--- a/docs/c14.p2.t1_agreement.docx
+++ b/docs/c14.p2.t1_agreement.docx
@@ -4,7 +4,7 @@
   <w:body>
     <w:p>
       <w:pPr>
-        <w:pStyle w:val="138"/>
+        <w:pStyle w:val="823"/>
         <w:pBdr/>
         <w:spacing/>
         <w:ind/>
@@ -13,13 +13,17 @@
         </w:rPr>
       </w:pPr>
       <w:r>
-        <w:t xml:space="preserve">Team Traffic Camera</w:t>
+        <w:t xml:space="preserve">Blue Sky Watchers (ICU)</w:t>
       </w:r>
-      <w:r/>
+      <w:r>
+        <w:rPr>
+          <w:highlight w:val="none"/>
+        </w:rPr>
+      </w:r>
     </w:p>
     <w:p>
       <w:pPr>
-        <w:pStyle w:val="139"/>
+        <w:pStyle w:val="824"/>
         <w:pBdr/>
         <w:spacing/>
         <w:ind/>
@@ -36,6 +40,7 @@
           <w:highlight w:val="none"/>
         </w:rPr>
       </w:r>
+      <w:r/>
     </w:p>
     <w:p>
       <w:pPr>
@@ -47,27 +52,7 @@
         </w:rPr>
       </w:pPr>
       <w:r>
-        <w:t xml:space="preserve">For all team members to be comfortable in their learning the aspects of full stack development</w:t>
-      </w:r>
-      <w:r>
-        <w:rPr>
-          <w:highlight w:val="none"/>
-        </w:rPr>
-      </w:r>
-      <w:r>
-        <w:rPr>
-          <w:highlight w:val="none"/>
-        </w:rPr>
-      </w:r>
-      <w:r>
-        <w:rPr>
-          <w:highlight w:val="none"/>
-        </w:rPr>
-      </w:r>
-      <w:r>
-        <w:rPr>
-          <w:highlight w:val="none"/>
-        </w:rPr>
+        <w:t xml:space="preserve">For all team members to be comfortable in learning the aspects of full stack development</w:t>
       </w:r>
       <w:r>
         <w:rPr>
@@ -82,7 +67,7 @@
     </w:p>
     <w:p>
       <w:pPr>
-        <w:pStyle w:val="139"/>
+        <w:pStyle w:val="824"/>
         <w:pBdr/>
         <w:spacing/>
         <w:ind/>
@@ -93,25 +78,23 @@
       <w:r>
         <w:t xml:space="preserve">Scope</w:t>
       </w:r>
-      <w:r/>
-    </w:p>
-    <w:p>
-      <w:pPr>
-        <w:pBdr/>
-        <w:spacing/>
-        <w:ind/>
-        <w:rPr>
-          <w:highlight w:val="none"/>
-        </w:rPr>
-      </w:pPr>
-      <w:r>
-        <w:t xml:space="preserve">Use MERN to connect to City of Calgary Traffic Camera’s API to provide a responsive web application.</w:t>
-      </w:r>
-      <w:r/>
       <w:r>
         <w:rPr>
           <w:highlight w:val="none"/>
         </w:rPr>
+      </w:r>
+    </w:p>
+    <w:p>
+      <w:pPr>
+        <w:pBdr/>
+        <w:spacing/>
+        <w:ind/>
+        <w:rPr>
+          <w:highlight w:val="none"/>
+        </w:rPr>
+      </w:pPr>
+      <w:r>
+        <w:t xml:space="preserve">Use MERN to connect to City of Calgary Traffic Camera’s API to provide a responsive web application.</w:t>
       </w:r>
       <w:r>
         <w:rPr>
@@ -126,7 +109,7 @@
     </w:p>
     <w:p>
       <w:pPr>
-        <w:pStyle w:val="139"/>
+        <w:pStyle w:val="824"/>
         <w:pBdr/>
         <w:spacing/>
         <w:ind/>
@@ -139,6 +122,11 @@
           <w:highlight w:val="none"/>
         </w:rPr>
         <w:t xml:space="preserve">Goals</w:t>
+      </w:r>
+      <w:r>
+        <w:rPr>
+          <w:highlight w:val="none"/>
+        </w:rPr>
       </w:r>
       <w:r>
         <w:rPr>
@@ -201,7 +189,7 @@
     </w:p>
     <w:p>
       <w:pPr>
-        <w:pStyle w:val="139"/>
+        <w:pStyle w:val="824"/>
         <w:pBdr/>
         <w:spacing/>
         <w:ind/>
@@ -215,188 +203,6 @@
         </w:rPr>
         <w:t xml:space="preserve">Strengths &amp; Skills</w:t>
       </w:r>
-      <w:r>
-        <w:rPr>
-          <w:highlight w:val="none"/>
-        </w:rPr>
-      </w:r>
-    </w:p>
-    <w:p>
-      <w:pPr>
-        <w:pStyle w:val="139"/>
-        <w:pBdr/>
-        <w:spacing/>
-        <w:ind/>
-        <w:rPr>
-          <w:highlight w:val="none"/>
-        </w:rPr>
-      </w:pPr>
-      <w:r>
-        <w:rPr>
-          <w:highlight w:val="none"/>
-        </w:rPr>
-        <w:t xml:space="preserve">Roles &amp; Responsibilities</w:t>
-      </w:r>
-      <w:r>
-        <w:rPr>
-          <w:highlight w:val="none"/>
-        </w:rPr>
-      </w:r>
-    </w:p>
-    <w:p>
-      <w:pPr>
-        <w:pStyle w:val="140"/>
-        <w:pBdr/>
-        <w:spacing/>
-        <w:ind/>
-        <w:rPr>
-          <w:highlight w:val="none"/>
-        </w:rPr>
-      </w:pPr>
-      <w:r>
-        <w:t xml:space="preserve">UX</w:t>
-      </w:r>
-      <w:r/>
-    </w:p>
-    <w:p>
-      <w:pPr>
-        <w:pBdr/>
-        <w:spacing/>
-        <w:ind/>
-        <w:rPr>
-          <w:highlight w:val="none"/>
-        </w:rPr>
-      </w:pPr>
-      <w:r>
-        <w:t xml:space="preserve">Wireframe</w:t>
-      </w:r>
-      <w:r/>
-    </w:p>
-    <w:p>
-      <w:pPr>
-        <w:pBdr/>
-        <w:spacing/>
-        <w:ind/>
-        <w:rPr>
-          <w:highlight w:val="none"/>
-        </w:rPr>
-      </w:pPr>
-      <w:r>
-        <w:rPr>
-          <w:highlight w:val="none"/>
-        </w:rPr>
-        <w:t xml:space="preserve">Colors</w:t>
-      </w:r>
-      <w:r>
-        <w:rPr>
-          <w:highlight w:val="none"/>
-        </w:rPr>
-      </w:r>
-    </w:p>
-    <w:p>
-      <w:pPr>
-        <w:pBdr/>
-        <w:spacing/>
-        <w:ind/>
-        <w:rPr>
-          <w:highlight w:val="none"/>
-        </w:rPr>
-      </w:pPr>
-      <w:r>
-        <w:rPr>
-          <w:highlight w:val="none"/>
-        </w:rPr>
-        <w:t xml:space="preserve">Fonts</w:t>
-      </w:r>
-      <w:r>
-        <w:rPr>
-          <w:highlight w:val="none"/>
-        </w:rPr>
-      </w:r>
-    </w:p>
-    <w:p>
-      <w:pPr>
-        <w:pBdr/>
-        <w:spacing/>
-        <w:ind/>
-        <w:rPr/>
-      </w:pPr>
-      <w:r>
-        <w:rPr>
-          <w:highlight w:val="none"/>
-        </w:rPr>
-        <w:t xml:space="preserve">Scheme</w:t>
-      </w:r>
-      <w:r>
-        <w:rPr>
-          <w:highlight w:val="none"/>
-        </w:rPr>
-      </w:r>
-    </w:p>
-    <w:p>
-      <w:pPr>
-        <w:pStyle w:val="140"/>
-        <w:pBdr/>
-        <w:spacing/>
-        <w:ind/>
-        <w:rPr>
-          <w:highlight w:val="none"/>
-        </w:rPr>
-      </w:pPr>
-      <w:r>
-        <w:rPr>
-          <w:highlight w:val="none"/>
-        </w:rPr>
-        <w:t xml:space="preserve">Frontend server: React</w:t>
-      </w:r>
-      <w:r>
-        <w:rPr>
-          <w:highlight w:val="none"/>
-        </w:rPr>
-      </w:r>
-    </w:p>
-    <w:p>
-      <w:pPr>
-        <w:pBdr/>
-        <w:spacing/>
-        <w:ind/>
-        <w:rPr>
-          <w:highlight w:val="none"/>
-        </w:rPr>
-      </w:pPr>
-      <w:r>
-        <w:t xml:space="preserve">API connections</w:t>
-      </w:r>
-      <w:r/>
-    </w:p>
-    <w:p>
-      <w:pPr>
-        <w:pBdr/>
-        <w:spacing/>
-        <w:ind/>
-        <w:rPr>
-          <w:highlight w:val="none"/>
-        </w:rPr>
-      </w:pPr>
-      <w:r>
-        <w:rPr>
-          <w:highlight w:val="none"/>
-        </w:rPr>
-        <w:t xml:space="preserve">User interaction</w:t>
-      </w:r>
-      <w:r>
-        <w:rPr>
-          <w:highlight w:val="none"/>
-        </w:rPr>
-      </w:r>
-    </w:p>
-    <w:p>
-      <w:pPr>
-        <w:pBdr/>
-        <w:spacing/>
-        <w:ind/>
-        <w:rPr/>
-      </w:pPr>
       <w:r>
         <w:rPr>
           <w:highlight w:val="none"/>
@@ -410,7 +216,7 @@
     </w:p>
     <w:p>
       <w:pPr>
-        <w:pStyle w:val="140"/>
+        <w:pStyle w:val="824"/>
         <w:pBdr/>
         <w:spacing/>
         <w:ind/>
@@ -422,249 +228,8 @@
         <w:rPr>
           <w:highlight w:val="none"/>
         </w:rPr>
-        <w:t xml:space="preserve">Backend server: Node.js</w:t>
+        <w:t xml:space="preserve">Roles &amp; Responsibilities</w:t>
       </w:r>
-      <w:r>
-        <w:rPr>
-          <w:highlight w:val="none"/>
-        </w:rPr>
-      </w:r>
-    </w:p>
-    <w:p>
-      <w:pPr>
-        <w:pStyle w:val="140"/>
-        <w:pBdr/>
-        <w:spacing/>
-        <w:ind/>
-        <w:rPr/>
-      </w:pPr>
-      <w:r>
-        <w:rPr>
-          <w:highlight w:val="none"/>
-        </w:rPr>
-        <w:t xml:space="preserve">Database: MongoDB</w:t>
-      </w:r>
-      <w:r>
-        <w:rPr>
-          <w:highlight w:val="none"/>
-        </w:rPr>
-      </w:r>
-    </w:p>
-    <w:p>
-      <w:pPr>
-        <w:pStyle w:val="139"/>
-        <w:pBdr/>
-        <w:spacing/>
-        <w:ind/>
-        <w:rPr>
-          <w:highlight w:val="none"/>
-        </w:rPr>
-      </w:pPr>
-      <w:r>
-        <w:rPr>
-          <w:highlight w:val="none"/>
-        </w:rPr>
-        <w:t xml:space="preserve">Metrics for Success</w:t>
-      </w:r>
-      <w:r>
-        <w:rPr>
-          <w:highlight w:val="none"/>
-        </w:rPr>
-      </w:r>
-    </w:p>
-    <w:p>
-      <w:pPr>
-        <w:pStyle w:val="139"/>
-        <w:pBdr/>
-        <w:spacing/>
-        <w:ind/>
-        <w:rPr>
-          <w:highlight w:val="none"/>
-        </w:rPr>
-      </w:pPr>
-      <w:r>
-        <w:rPr>
-          <w:highlight w:val="none"/>
-        </w:rPr>
-        <w:t xml:space="preserve">Values</w:t>
-      </w:r>
-      <w:r>
-        <w:rPr>
-          <w:highlight w:val="none"/>
-        </w:rPr>
-      </w:r>
-    </w:p>
-    <w:p>
-      <w:pPr>
-        <w:pStyle w:val="139"/>
-        <w:pBdr/>
-        <w:spacing/>
-        <w:ind/>
-        <w:rPr>
-          <w:highlight w:val="none"/>
-        </w:rPr>
-      </w:pPr>
-      <w:r>
-        <w:rPr>
-          <w:highlight w:val="none"/>
-        </w:rPr>
-        <w:t xml:space="preserve">Norms</w:t>
-      </w:r>
-      <w:r>
-        <w:rPr>
-          <w:highlight w:val="none"/>
-        </w:rPr>
-      </w:r>
-    </w:p>
-    <w:p>
-      <w:pPr>
-        <w:pStyle w:val="139"/>
-        <w:pBdr/>
-        <w:spacing/>
-        <w:ind/>
-        <w:rPr>
-          <w:highlight w:val="none"/>
-        </w:rPr>
-      </w:pPr>
-      <w:r>
-        <w:rPr>
-          <w:highlight w:val="none"/>
-        </w:rPr>
-        <w:t xml:space="preserve">FUN!!</w:t>
-      </w:r>
-      <w:r>
-        <w:rPr>
-          <w:highlight w:val="none"/>
-        </w:rPr>
-      </w:r>
-    </w:p>
-    <w:p>
-      <w:pPr>
-        <w:pStyle w:val="139"/>
-        <w:pBdr/>
-        <w:spacing/>
-        <w:ind/>
-        <w:rPr>
-          <w:highlight w:val="none"/>
-        </w:rPr>
-      </w:pPr>
-      <w:r>
-        <w:rPr>
-          <w:highlight w:val="none"/>
-        </w:rPr>
-        <w:t xml:space="preserve">Communications Plan and Coordination Tools</w:t>
-      </w:r>
-      <w:r>
-        <w:rPr>
-          <w:highlight w:val="none"/>
-        </w:rPr>
-      </w:r>
-    </w:p>
-    <w:p>
-      <w:pPr>
-        <w:pBdr/>
-        <w:spacing/>
-        <w:ind/>
-        <w:rPr>
-          <w:highlight w:val="none"/>
-        </w:rPr>
-      </w:pPr>
-      <w:r>
-        <w:t xml:space="preserve">WhatsApp</w:t>
-      </w:r>
-      <w:r/>
-    </w:p>
-    <w:p>
-      <w:pPr>
-        <w:pBdr/>
-        <w:spacing/>
-        <w:ind/>
-        <w:rPr>
-          <w:highlight w:val="none"/>
-        </w:rPr>
-      </w:pPr>
-      <w:r>
-        <w:rPr>
-          <w:highlight w:val="none"/>
-        </w:rPr>
-        <w:t xml:space="preserve">Disco</w:t>
-      </w:r>
-      <w:r>
-        <w:rPr>
-          <w:highlight w:val="none"/>
-        </w:rPr>
-      </w:r>
-    </w:p>
-    <w:p>
-      <w:pPr>
-        <w:pBdr/>
-        <w:spacing/>
-        <w:ind/>
-        <w:rPr>
-          <w:highlight w:val="none"/>
-        </w:rPr>
-      </w:pPr>
-      <w:r>
-        <w:rPr>
-          <w:highlight w:val="none"/>
-        </w:rPr>
-        <w:t xml:space="preserve">Jira</w:t>
-      </w:r>
-      <w:r>
-        <w:rPr>
-          <w:highlight w:val="none"/>
-        </w:rPr>
-      </w:r>
-    </w:p>
-    <w:p>
-      <w:pPr>
-        <w:pBdr/>
-        <w:spacing/>
-        <w:ind/>
-        <w:rPr>
-          <w:highlight w:val="none"/>
-        </w:rPr>
-      </w:pPr>
-      <w:r>
-        <w:rPr>
-          <w:highlight w:val="none"/>
-        </w:rPr>
-        <w:t xml:space="preserve">Github</w:t>
-      </w:r>
-      <w:r>
-        <w:rPr>
-          <w:highlight w:val="none"/>
-        </w:rPr>
-      </w:r>
-    </w:p>
-    <w:p>
-      <w:pPr>
-        <w:pBdr/>
-        <w:spacing/>
-        <w:ind/>
-        <w:rPr>
-          <w:highlight w:val="none"/>
-        </w:rPr>
-      </w:pPr>
-      <w:r>
-        <w:rPr>
-          <w:highlight w:val="none"/>
-        </w:rPr>
-        <w:t xml:space="preserve">Google Drive (Robert) k n </w:t>
-      </w:r>
-      <w:r>
-        <w:rPr>
-          <w:highlight w:val="none"/>
-        </w:rPr>
-      </w:r>
-    </w:p>
-    <w:p>
-      <w:pPr>
-        <w:pBdr/>
-        <w:spacing/>
-        <w:ind/>
-        <w:rPr/>
-      </w:pPr>
       <w:r>
         <w:rPr>
           <w:highlight w:val="none"/>
@@ -678,6 +243,7 @@
     </w:p>
     <w:p>
       <w:pPr>
+        <w:pStyle w:val="825"/>
         <w:pBdr/>
         <w:spacing/>
         <w:ind/>
@@ -685,6 +251,48 @@
           <w:highlight w:val="none"/>
         </w:rPr>
       </w:pPr>
+      <w:r>
+        <w:t xml:space="preserve">UX</w:t>
+      </w:r>
+      <w:r>
+        <w:rPr>
+          <w:highlight w:val="none"/>
+        </w:rPr>
+      </w:r>
+    </w:p>
+    <w:p>
+      <w:pPr>
+        <w:pBdr/>
+        <w:spacing/>
+        <w:ind/>
+        <w:rPr>
+          <w:highlight w:val="none"/>
+        </w:rPr>
+      </w:pPr>
+      <w:r>
+        <w:t xml:space="preserve">Wireframe</w:t>
+      </w:r>
+      <w:r>
+        <w:rPr>
+          <w:highlight w:val="none"/>
+        </w:rPr>
+      </w:r>
+    </w:p>
+    <w:p>
+      <w:pPr>
+        <w:pBdr/>
+        <w:spacing/>
+        <w:ind/>
+        <w:rPr>
+          <w:highlight w:val="none"/>
+        </w:rPr>
+      </w:pPr>
+      <w:r>
+        <w:rPr>
+          <w:highlight w:val="none"/>
+        </w:rPr>
+        <w:t xml:space="preserve">Colors</w:t>
+      </w:r>
       <w:r>
         <w:rPr>
           <w:highlight w:val="none"/>
@@ -701,8 +309,16 @@
         <w:pBdr/>
         <w:spacing/>
         <w:ind/>
-        <w:rPr/>
-      </w:pPr>
+        <w:rPr>
+          <w:highlight w:val="none"/>
+        </w:rPr>
+      </w:pPr>
+      <w:r>
+        <w:rPr>
+          <w:highlight w:val="none"/>
+        </w:rPr>
+        <w:t xml:space="preserve">Fonts</w:t>
+      </w:r>
       <w:r>
         <w:rPr>
           <w:highlight w:val="none"/>
@@ -713,6 +329,526 @@
           <w:highlight w:val="none"/>
         </w:rPr>
       </w:r>
+    </w:p>
+    <w:p>
+      <w:pPr>
+        <w:pBdr/>
+        <w:spacing/>
+        <w:ind/>
+        <w:rPr/>
+      </w:pPr>
+      <w:r>
+        <w:rPr>
+          <w:highlight w:val="none"/>
+        </w:rPr>
+        <w:t xml:space="preserve">Scheme</w:t>
+      </w:r>
+      <w:r>
+        <w:rPr>
+          <w:highlight w:val="none"/>
+        </w:rPr>
+      </w:r>
+      <w:r/>
+    </w:p>
+    <w:p>
+      <w:pPr>
+        <w:pStyle w:val="825"/>
+        <w:pBdr/>
+        <w:spacing/>
+        <w:ind/>
+        <w:rPr>
+          <w:highlight w:val="none"/>
+        </w:rPr>
+      </w:pPr>
+      <w:r>
+        <w:rPr>
+          <w:highlight w:val="none"/>
+        </w:rPr>
+        <w:t xml:space="preserve">Frontend server: React</w:t>
+      </w:r>
+      <w:r>
+        <w:rPr>
+          <w:highlight w:val="none"/>
+        </w:rPr>
+      </w:r>
+      <w:r>
+        <w:rPr>
+          <w:highlight w:val="none"/>
+        </w:rPr>
+      </w:r>
+    </w:p>
+    <w:p>
+      <w:pPr>
+        <w:pBdr/>
+        <w:spacing/>
+        <w:ind/>
+        <w:rPr>
+          <w:highlight w:val="none"/>
+        </w:rPr>
+      </w:pPr>
+      <w:r>
+        <w:t xml:space="preserve">API connections</w:t>
+      </w:r>
+      <w:r>
+        <w:rPr>
+          <w:highlight w:val="none"/>
+        </w:rPr>
+      </w:r>
+    </w:p>
+    <w:p>
+      <w:pPr>
+        <w:pBdr/>
+        <w:spacing/>
+        <w:ind/>
+        <w:rPr>
+          <w:highlight w:val="none"/>
+        </w:rPr>
+      </w:pPr>
+      <w:r>
+        <w:rPr>
+          <w:highlight w:val="none"/>
+        </w:rPr>
+        <w:t xml:space="preserve">User interaction</w:t>
+      </w:r>
+      <w:r>
+        <w:rPr>
+          <w:highlight w:val="none"/>
+        </w:rPr>
+      </w:r>
+      <w:r>
+        <w:rPr>
+          <w:highlight w:val="none"/>
+        </w:rPr>
+      </w:r>
+    </w:p>
+    <w:p>
+      <w:pPr>
+        <w:pBdr/>
+        <w:spacing/>
+        <w:ind/>
+        <w:rPr/>
+      </w:pPr>
+      <w:r>
+        <w:rPr>
+          <w:highlight w:val="none"/>
+        </w:rPr>
+      </w:r>
+      <w:r>
+        <w:rPr>
+          <w:highlight w:val="none"/>
+        </w:rPr>
+      </w:r>
+      <w:r/>
+    </w:p>
+    <w:p>
+      <w:pPr>
+        <w:pStyle w:val="825"/>
+        <w:pBdr/>
+        <w:spacing/>
+        <w:ind/>
+        <w:rPr>
+          <w:highlight w:val="none"/>
+        </w:rPr>
+      </w:pPr>
+      <w:r>
+        <w:rPr>
+          <w:highlight w:val="none"/>
+        </w:rPr>
+        <w:t xml:space="preserve">Backend server: Node.js</w:t>
+      </w:r>
+      <w:r>
+        <w:rPr>
+          <w:highlight w:val="none"/>
+        </w:rPr>
+      </w:r>
+      <w:r>
+        <w:rPr>
+          <w:highlight w:val="none"/>
+        </w:rPr>
+      </w:r>
+    </w:p>
+    <w:p>
+      <w:pPr>
+        <w:pStyle w:val="825"/>
+        <w:pBdr/>
+        <w:spacing/>
+        <w:ind/>
+        <w:rPr/>
+      </w:pPr>
+      <w:r>
+        <w:rPr>
+          <w:highlight w:val="none"/>
+        </w:rPr>
+        <w:t xml:space="preserve">Database: MongoDB</w:t>
+      </w:r>
+      <w:r>
+        <w:rPr>
+          <w:highlight w:val="none"/>
+        </w:rPr>
+      </w:r>
+      <w:r/>
+    </w:p>
+    <w:p>
+      <w:pPr>
+        <w:pStyle w:val="824"/>
+        <w:pBdr/>
+        <w:spacing/>
+        <w:ind/>
+        <w:rPr>
+          <w:highlight w:val="none"/>
+        </w:rPr>
+      </w:pPr>
+      <w:r>
+        <w:rPr>
+          <w:highlight w:val="none"/>
+        </w:rPr>
+        <w:t xml:space="preserve">Metrics for Success</w:t>
+      </w:r>
+      <w:r>
+        <w:rPr>
+          <w:highlight w:val="none"/>
+        </w:rPr>
+      </w:r>
+      <w:r>
+        <w:rPr>
+          <w:highlight w:val="none"/>
+        </w:rPr>
+      </w:r>
+    </w:p>
+    <w:p>
+      <w:pPr>
+        <w:pStyle w:val="824"/>
+        <w:pBdr/>
+        <w:spacing/>
+        <w:ind/>
+        <w:rPr>
+          <w:highlight w:val="none"/>
+        </w:rPr>
+      </w:pPr>
+      <w:r>
+        <w:rPr>
+          <w:highlight w:val="none"/>
+        </w:rPr>
+        <w:t xml:space="preserve">Values</w:t>
+      </w:r>
+      <w:r>
+        <w:rPr>
+          <w:highlight w:val="none"/>
+        </w:rPr>
+      </w:r>
+      <w:r>
+        <w:rPr>
+          <w:highlight w:val="none"/>
+        </w:rPr>
+      </w:r>
+    </w:p>
+    <w:p>
+      <w:pPr>
+        <w:pStyle w:val="824"/>
+        <w:pBdr/>
+        <w:spacing/>
+        <w:ind/>
+        <w:rPr>
+          <w:highlight w:val="none"/>
+        </w:rPr>
+      </w:pPr>
+      <w:r>
+        <w:rPr>
+          <w:highlight w:val="none"/>
+        </w:rPr>
+        <w:t xml:space="preserve">Norms</w:t>
+      </w:r>
+      <w:r>
+        <w:rPr>
+          <w:highlight w:val="none"/>
+        </w:rPr>
+      </w:r>
+      <w:r>
+        <w:rPr>
+          <w:highlight w:val="none"/>
+        </w:rPr>
+      </w:r>
+    </w:p>
+    <w:p>
+      <w:pPr>
+        <w:pStyle w:val="824"/>
+        <w:pBdr/>
+        <w:spacing/>
+        <w:ind/>
+        <w:rPr>
+          <w:highlight w:val="none"/>
+        </w:rPr>
+      </w:pPr>
+      <w:r>
+        <w:rPr>
+          <w:highlight w:val="none"/>
+        </w:rPr>
+        <w:t xml:space="preserve">FUN!!</w:t>
+      </w:r>
+      <w:r>
+        <w:rPr>
+          <w:highlight w:val="none"/>
+        </w:rPr>
+      </w:r>
+      <w:r>
+        <w:rPr>
+          <w:highlight w:val="none"/>
+        </w:rPr>
+      </w:r>
+    </w:p>
+    <w:p>
+      <w:pPr>
+        <w:pStyle w:val="824"/>
+        <w:pBdr/>
+        <w:spacing/>
+        <w:ind/>
+        <w:rPr>
+          <w:highlight w:val="none"/>
+        </w:rPr>
+      </w:pPr>
+      <w:r>
+        <w:rPr>
+          <w:highlight w:val="none"/>
+        </w:rPr>
+        <w:t xml:space="preserve">Communications Plan and Coordination Tools</w:t>
+      </w:r>
+      <w:r>
+        <w:rPr>
+          <w:highlight w:val="none"/>
+        </w:rPr>
+      </w:r>
+      <w:r>
+        <w:rPr>
+          <w:highlight w:val="none"/>
+        </w:rPr>
+      </w:r>
+    </w:p>
+    <w:p>
+      <w:pPr>
+        <w:pBdr/>
+        <w:spacing/>
+        <w:ind/>
+        <w:rPr>
+          <w:highlight w:val="none"/>
+        </w:rPr>
+      </w:pPr>
+      <w:r>
+        <w:t xml:space="preserve">WhatsApp</w:t>
+      </w:r>
+      <w:r>
+        <w:rPr>
+          <w:highlight w:val="none"/>
+        </w:rPr>
+      </w:r>
+    </w:p>
+    <w:p>
+      <w:pPr>
+        <w:pBdr/>
+        <w:spacing/>
+        <w:ind/>
+        <w:rPr>
+          <w:highlight w:val="none"/>
+        </w:rPr>
+      </w:pPr>
+      <w:r>
+        <w:rPr>
+          <w:highlight w:val="none"/>
+        </w:rPr>
+        <w:t xml:space="preserve">Disco</w:t>
+      </w:r>
+      <w:r>
+        <w:rPr>
+          <w:highlight w:val="none"/>
+        </w:rPr>
+      </w:r>
+      <w:r>
+        <w:rPr>
+          <w:highlight w:val="none"/>
+        </w:rPr>
+      </w:r>
+    </w:p>
+    <w:p>
+      <w:pPr>
+        <w:pBdr/>
+        <w:spacing/>
+        <w:ind/>
+        <w:rPr>
+          <w:highlight w:val="none"/>
+        </w:rPr>
+      </w:pPr>
+      <w:r>
+        <w:rPr>
+          <w:highlight w:val="none"/>
+        </w:rPr>
+        <w:t xml:space="preserve">Jira</w:t>
+      </w:r>
+      <w:r>
+        <w:rPr>
+          <w:highlight w:val="none"/>
+        </w:rPr>
+      </w:r>
+      <w:r>
+        <w:rPr>
+          <w:highlight w:val="none"/>
+        </w:rPr>
+      </w:r>
+    </w:p>
+    <w:p>
+      <w:pPr>
+        <w:pBdr/>
+        <w:spacing/>
+        <w:ind/>
+        <w:rPr>
+          <w:highlight w:val="none"/>
+        </w:rPr>
+      </w:pPr>
+      <w:r>
+        <w:rPr>
+          <w:highlight w:val="none"/>
+        </w:rPr>
+        <w:t xml:space="preserve">Github</w:t>
+      </w:r>
+      <w:r>
+        <w:rPr>
+          <w:highlight w:val="none"/>
+        </w:rPr>
+      </w:r>
+      <w:r>
+        <w:rPr>
+          <w:highlight w:val="none"/>
+        </w:rPr>
+      </w:r>
+    </w:p>
+    <w:p>
+      <w:pPr>
+        <w:pBdr/>
+        <w:spacing/>
+        <w:ind/>
+        <w:rPr>
+          <w:highlight w:val="none"/>
+        </w:rPr>
+      </w:pPr>
+      <w:r>
+        <w:rPr>
+          <w:highlight w:val="none"/>
+        </w:rPr>
+        <w:t xml:space="preserve">Google Drive (Robert)</w:t>
+      </w:r>
+      <w:r>
+        <w:rPr>
+          <w:highlight w:val="none"/>
+        </w:rPr>
+      </w:r>
+      <w:r>
+        <w:rPr>
+          <w:highlight w:val="none"/>
+        </w:rPr>
+      </w:r>
+    </w:p>
+    <w:p>
+      <w:pPr>
+        <w:pBdr/>
+        <w:spacing/>
+        <w:ind/>
+        <w:rPr>
+          <w:highlight w:val="none"/>
+        </w:rPr>
+      </w:pPr>
+      <w:r>
+        <w:rPr>
+          <w:highlight w:val="none"/>
+        </w:rPr>
+        <w:t xml:space="preserve">Google Meet</w:t>
+      </w:r>
+      <w:r>
+        <w:rPr>
+          <w:highlight w:val="none"/>
+        </w:rPr>
+      </w:r>
+    </w:p>
+    <w:p>
+      <w:pPr>
+        <w:pBdr/>
+        <w:spacing/>
+        <w:ind/>
+        <w:rPr>
+          <w:highlight w:val="none"/>
+        </w:rPr>
+      </w:pPr>
+      <w:r>
+        <w:rPr>
+          <w:highlight w:val="none"/>
+        </w:rPr>
+        <w:t xml:space="preserve">Zoom</w:t>
+      </w:r>
+      <w:r>
+        <w:rPr>
+          <w:highlight w:val="none"/>
+        </w:rPr>
+      </w:r>
+    </w:p>
+    <w:p>
+      <w:pPr>
+        <w:pBdr/>
+        <w:spacing/>
+        <w:ind/>
+        <w:rPr/>
+      </w:pPr>
+      <w:r>
+        <w:rPr>
+          <w:highlight w:val="none"/>
+        </w:rPr>
+      </w:r>
+      <w:r>
+        <w:rPr>
+          <w:highlight w:val="none"/>
+        </w:rPr>
+      </w:r>
+      <w:r/>
+    </w:p>
+    <w:p>
+      <w:pPr>
+        <w:pBdr/>
+        <w:spacing/>
+        <w:ind/>
+        <w:rPr>
+          <w:highlight w:val="none"/>
+        </w:rPr>
+      </w:pPr>
+      <w:r>
+        <w:rPr>
+          <w:highlight w:val="none"/>
+        </w:rPr>
+      </w:r>
+      <w:r>
+        <w:rPr>
+          <w:highlight w:val="none"/>
+        </w:rPr>
+      </w:r>
+      <w:r>
+        <w:rPr>
+          <w:highlight w:val="none"/>
+        </w:rPr>
+      </w:r>
+    </w:p>
+    <w:p>
+      <w:pPr>
+        <w:pBdr/>
+        <w:spacing/>
+        <w:ind/>
+        <w:rPr/>
+      </w:pPr>
+      <w:r>
+        <w:rPr>
+          <w:highlight w:val="none"/>
+        </w:rPr>
+      </w:r>
+      <w:r>
+        <w:rPr>
+          <w:highlight w:val="none"/>
+        </w:rPr>
+      </w:r>
+      <w:r/>
     </w:p>
     <w:sectPr>
       <w:footnotePr/>
@@ -736,7 +872,6 @@
         <w:ind/>
         <w:rPr/>
       </w:pPr>
-      <w:r/>
       <w:r>
         <w:separator/>
       </w:r>
@@ -751,7 +886,6 @@
         <w:ind/>
         <w:rPr/>
       </w:pPr>
-      <w:r/>
       <w:r>
         <w:continuationSeparator/>
       </w:r>
@@ -771,7 +905,6 @@
         <w:ind/>
         <w:rPr/>
       </w:pPr>
-      <w:r/>
       <w:r>
         <w:separator/>
       </w:r>
@@ -786,7 +919,6 @@
         <w:ind/>
         <w:rPr/>
       </w:pPr>
-      <w:r/>
       <w:r>
         <w:continuationSeparator/>
       </w:r>
@@ -954,9 +1086,9 @@
     <w:lsdException w:name="Bibliography" w:uiPriority="37"/>
     <w:lsdException w:name="TOC Heading" w:uiPriority="39" w:qFormat="1"/>
   </w:latentStyles>
-  <w:style w:type="table" w:styleId="11">
+  <w:style w:type="table" w:styleId="697">
     <w:name w:val="Table Grid"/>
-    <w:basedOn w:val="661"/>
+    <w:basedOn w:val="882"/>
     <w:uiPriority w:val="59"/>
     <w:pPr>
       <w:pBdr/>
@@ -1153,9 +1285,9 @@
       </w:tcPr>
     </w:tblStylePr>
   </w:style>
-  <w:style w:type="table" w:styleId="12">
+  <w:style w:type="table" w:styleId="698">
     <w:name w:val="Table Grid Light"/>
-    <w:basedOn w:val="661"/>
+    <w:basedOn w:val="882"/>
     <w:uiPriority w:val="59"/>
     <w:pPr>
       <w:pBdr/>
@@ -1352,9 +1484,9 @@
       </w:tcPr>
     </w:tblStylePr>
   </w:style>
-  <w:style w:type="table" w:styleId="13">
+  <w:style w:type="table" w:styleId="699">
     <w:name w:val="Plain Table 1"/>
-    <w:basedOn w:val="661"/>
+    <w:basedOn w:val="882"/>
     <w:uiPriority w:val="59"/>
     <w:pPr>
       <w:pBdr/>
@@ -1577,9 +1709,9 @@
       </w:tcPr>
     </w:tblStylePr>
   </w:style>
-  <w:style w:type="table" w:styleId="14">
+  <w:style w:type="table" w:styleId="700">
     <w:name w:val="Plain Table 2"/>
-    <w:basedOn w:val="661"/>
+    <w:basedOn w:val="882"/>
     <w:uiPriority w:val="59"/>
     <w:pPr>
       <w:pBdr/>
@@ -1810,9 +1942,9 @@
       </w:tcPr>
     </w:tblStylePr>
   </w:style>
-  <w:style w:type="table" w:styleId="15">
+  <w:style w:type="table" w:styleId="701">
     <w:name w:val="Plain Table 3"/>
-    <w:basedOn w:val="661"/>
+    <w:basedOn w:val="882"/>
     <w:uiPriority w:val="99"/>
     <w:pPr>
       <w:pBdr/>
@@ -2040,9 +2172,9 @@
       </w:tcPr>
     </w:tblStylePr>
   </w:style>
-  <w:style w:type="table" w:styleId="16">
+  <w:style w:type="table" w:styleId="702">
     <w:name w:val="Plain Table 4"/>
-    <w:basedOn w:val="661"/>
+    <w:basedOn w:val="882"/>
     <w:uiPriority w:val="99"/>
     <w:pPr>
       <w:pBdr/>
@@ -2256,9 +2388,9 @@
       </w:tcPr>
     </w:tblStylePr>
   </w:style>
-  <w:style w:type="table" w:styleId="17">
+  <w:style w:type="table" w:styleId="703">
     <w:name w:val="Plain Table 5"/>
-    <w:basedOn w:val="661"/>
+    <w:basedOn w:val="882"/>
     <w:uiPriority w:val="99"/>
     <w:pPr>
       <w:pBdr/>
@@ -2489,9 +2621,9 @@
       </w:tcPr>
     </w:tblStylePr>
   </w:style>
-  <w:style w:type="table" w:styleId="18">
+  <w:style w:type="table" w:styleId="704">
     <w:name w:val="Grid Table 1 Light"/>
-    <w:basedOn w:val="661"/>
+    <w:basedOn w:val="882"/>
     <w:uiPriority w:val="99"/>
     <w:pPr>
       <w:pBdr/>
@@ -2712,9 +2844,9 @@
       </w:tcPr>
     </w:tblStylePr>
   </w:style>
-  <w:style w:type="table" w:styleId="19">
+  <w:style w:type="table" w:styleId="705">
     <w:name w:val="Grid Table 1 Light - Accent 1"/>
-    <w:basedOn w:val="661"/>
+    <w:basedOn w:val="882"/>
     <w:uiPriority w:val="99"/>
     <w:pPr>
       <w:pBdr/>
@@ -2935,9 +3067,9 @@
       </w:tcPr>
     </w:tblStylePr>
   </w:style>
-  <w:style w:type="table" w:styleId="20">
+  <w:style w:type="table" w:styleId="706">
     <w:name w:val="Grid Table 1 Light - Accent 2"/>
-    <w:basedOn w:val="661"/>
+    <w:basedOn w:val="882"/>
     <w:uiPriority w:val="99"/>
     <w:pPr>
       <w:pBdr/>
@@ -3158,9 +3290,9 @@
       </w:tcPr>
     </w:tblStylePr>
   </w:style>
-  <w:style w:type="table" w:styleId="21">
+  <w:style w:type="table" w:styleId="707">
     <w:name w:val="Grid Table 1 Light - Accent 3"/>
-    <w:basedOn w:val="661"/>
+    <w:basedOn w:val="882"/>
     <w:uiPriority w:val="99"/>
     <w:pPr>
       <w:pBdr/>
@@ -3381,9 +3513,9 @@
       </w:tcPr>
     </w:tblStylePr>
   </w:style>
-  <w:style w:type="table" w:styleId="22">
+  <w:style w:type="table" w:styleId="708">
     <w:name w:val="Grid Table 1 Light - Accent 4"/>
-    <w:basedOn w:val="661"/>
+    <w:basedOn w:val="882"/>
     <w:uiPriority w:val="99"/>
     <w:pPr>
       <w:pBdr/>
@@ -3604,9 +3736,9 @@
       </w:tcPr>
     </w:tblStylePr>
   </w:style>
-  <w:style w:type="table" w:styleId="23">
+  <w:style w:type="table" w:styleId="709">
     <w:name w:val="Grid Table 1 Light - Accent 5"/>
-    <w:basedOn w:val="661"/>
+    <w:basedOn w:val="882"/>
     <w:uiPriority w:val="99"/>
     <w:pPr>
       <w:pBdr/>
@@ -3827,9 +3959,9 @@
       </w:tcPr>
     </w:tblStylePr>
   </w:style>
-  <w:style w:type="table" w:styleId="24">
+  <w:style w:type="table" w:styleId="710">
     <w:name w:val="Grid Table 1 Light - Accent 6"/>
-    <w:basedOn w:val="661"/>
+    <w:basedOn w:val="882"/>
     <w:uiPriority w:val="99"/>
     <w:pPr>
       <w:pBdr/>
@@ -4050,9 +4182,9 @@
       </w:tcPr>
     </w:tblStylePr>
   </w:style>
-  <w:style w:type="table" w:styleId="25">
+  <w:style w:type="table" w:styleId="711">
     <w:name w:val="Grid Table 2"/>
-    <w:basedOn w:val="661"/>
+    <w:basedOn w:val="882"/>
     <w:uiPriority w:val="99"/>
     <w:pPr>
       <w:pBdr/>
@@ -4282,9 +4414,9 @@
       </w:tcPr>
     </w:tblStylePr>
   </w:style>
-  <w:style w:type="table" w:styleId="26">
+  <w:style w:type="table" w:styleId="712">
     <w:name w:val="Grid Table 2 - Accent 1"/>
-    <w:basedOn w:val="661"/>
+    <w:basedOn w:val="882"/>
     <w:uiPriority w:val="99"/>
     <w:pPr>
       <w:pBdr/>
@@ -4514,9 +4646,9 @@
       </w:tcPr>
     </w:tblStylePr>
   </w:style>
-  <w:style w:type="table" w:styleId="27">
+  <w:style w:type="table" w:styleId="713">
     <w:name w:val="Grid Table 2 - Accent 2"/>
-    <w:basedOn w:val="661"/>
+    <w:basedOn w:val="882"/>
     <w:uiPriority w:val="99"/>
     <w:pPr>
       <w:pBdr/>
@@ -4746,9 +4878,9 @@
       </w:tcPr>
     </w:tblStylePr>
   </w:style>
-  <w:style w:type="table" w:styleId="28">
+  <w:style w:type="table" w:styleId="714">
     <w:name w:val="Grid Table 2 - Accent 3"/>
-    <w:basedOn w:val="661"/>
+    <w:basedOn w:val="882"/>
     <w:uiPriority w:val="99"/>
     <w:pPr>
       <w:pBdr/>
@@ -4978,9 +5110,9 @@
       </w:tcPr>
     </w:tblStylePr>
   </w:style>
-  <w:style w:type="table" w:styleId="29">
+  <w:style w:type="table" w:styleId="715">
     <w:name w:val="Grid Table 2 - Accent 4"/>
-    <w:basedOn w:val="661"/>
+    <w:basedOn w:val="882"/>
     <w:uiPriority w:val="99"/>
     <w:pPr>
       <w:pBdr/>
@@ -5210,9 +5342,9 @@
       </w:tcPr>
     </w:tblStylePr>
   </w:style>
-  <w:style w:type="table" w:styleId="30">
+  <w:style w:type="table" w:styleId="716">
     <w:name w:val="Grid Table 2 - Accent 5"/>
-    <w:basedOn w:val="661"/>
+    <w:basedOn w:val="882"/>
     <w:uiPriority w:val="99"/>
     <w:pPr>
       <w:pBdr/>
@@ -5442,9 +5574,9 @@
       </w:tcPr>
     </w:tblStylePr>
   </w:style>
-  <w:style w:type="table" w:styleId="31">
+  <w:style w:type="table" w:styleId="717">
     <w:name w:val="Grid Table 2 - Accent 6"/>
-    <w:basedOn w:val="661"/>
+    <w:basedOn w:val="882"/>
     <w:uiPriority w:val="99"/>
     <w:pPr>
       <w:pBdr/>
@@ -5674,9 +5806,9 @@
       </w:tcPr>
     </w:tblStylePr>
   </w:style>
-  <w:style w:type="table" w:styleId="32">
+  <w:style w:type="table" w:styleId="718">
     <w:name w:val="Grid Table 3"/>
-    <w:basedOn w:val="661"/>
+    <w:basedOn w:val="882"/>
     <w:uiPriority w:val="99"/>
     <w:pPr>
       <w:pBdr/>
@@ -5775,29 +5907,6 @@
         <w:tblBorders/>
       </w:tblPr>
       <w:tcPr>
-        <w:shd w:color="ffffff"/>
-        <w:tcBorders>
-          <w:top w:val="none" w:color="000000" w:sz="4" w:space="0"/>
-          <w:left w:val="none" w:color="000000" w:sz="4" w:space="0"/>
-          <w:bottom w:val="none" w:color="000000" w:sz="4" w:space="0"/>
-          <w:right w:val="none" w:color="000000" w:sz="4" w:space="0"/>
-        </w:tcBorders>
-      </w:tcPr>
-    </w:tblStylePr>
-    <w:tblStylePr w:type="firstRow">
-      <w:rPr>
-        <w:b/>
-        <w:color w:val="404040"/>
-      </w:rPr>
-      <w:pPr>
-        <w:pBdr/>
-        <w:spacing/>
-        <w:ind/>
-      </w:pPr>
-      <w:tblPr>
-        <w:tblBorders/>
-      </w:tblPr>
-      <w:tcPr>
         <w:shd w:val="clear" w:color="ffffff"/>
         <w:tcBorders>
           <w:top w:val="none" w:color="000000" w:sz="4" w:space="0"/>
@@ -5807,30 +5916,7 @@
         </w:tcBorders>
       </w:tcPr>
     </w:tblStylePr>
-    <w:tblStylePr w:type="lastCol">
-      <w:rPr>
-        <w:i/>
-        <w:color w:val="404040"/>
-      </w:rPr>
-      <w:pPr>
-        <w:pBdr/>
-        <w:spacing/>
-        <w:ind/>
-      </w:pPr>
-      <w:tblPr>
-        <w:tblBorders/>
-      </w:tblPr>
-      <w:tcPr>
-        <w:shd w:color="ffffff"/>
-        <w:tcBorders>
-          <w:top w:val="none" w:color="000000" w:sz="4" w:space="0"/>
-          <w:left w:val="none" w:color="000000" w:sz="4" w:space="0"/>
-          <w:bottom w:val="none" w:color="000000" w:sz="4" w:space="0"/>
-          <w:right w:val="none" w:color="000000" w:sz="4" w:space="0"/>
-        </w:tcBorders>
-      </w:tcPr>
-    </w:tblStylePr>
-    <w:tblStylePr w:type="lastRow">
+    <w:tblStylePr w:type="firstRow">
       <w:rPr>
         <w:b/>
         <w:color w:val="404040"/>
@@ -5853,6 +5939,52 @@
         </w:tcBorders>
       </w:tcPr>
     </w:tblStylePr>
+    <w:tblStylePr w:type="lastCol">
+      <w:rPr>
+        <w:i/>
+        <w:color w:val="404040"/>
+      </w:rPr>
+      <w:pPr>
+        <w:pBdr/>
+        <w:spacing/>
+        <w:ind/>
+      </w:pPr>
+      <w:tblPr>
+        <w:tblBorders/>
+      </w:tblPr>
+      <w:tcPr>
+        <w:shd w:val="clear" w:color="ffffff"/>
+        <w:tcBorders>
+          <w:top w:val="none" w:color="000000" w:sz="4" w:space="0"/>
+          <w:left w:val="none" w:color="000000" w:sz="4" w:space="0"/>
+          <w:bottom w:val="none" w:color="000000" w:sz="4" w:space="0"/>
+          <w:right w:val="none" w:color="000000" w:sz="4" w:space="0"/>
+        </w:tcBorders>
+      </w:tcPr>
+    </w:tblStylePr>
+    <w:tblStylePr w:type="lastRow">
+      <w:rPr>
+        <w:b/>
+        <w:color w:val="404040"/>
+      </w:rPr>
+      <w:pPr>
+        <w:pBdr/>
+        <w:spacing/>
+        <w:ind/>
+      </w:pPr>
+      <w:tblPr>
+        <w:tblBorders/>
+      </w:tblPr>
+      <w:tcPr>
+        <w:shd w:val="clear" w:color="ffffff"/>
+        <w:tcBorders>
+          <w:top w:val="none" w:color="000000" w:sz="4" w:space="0"/>
+          <w:left w:val="none" w:color="000000" w:sz="4" w:space="0"/>
+          <w:bottom w:val="none" w:color="000000" w:sz="4" w:space="0"/>
+          <w:right w:val="none" w:color="000000" w:sz="4" w:space="0"/>
+        </w:tcBorders>
+      </w:tcPr>
+    </w:tblStylePr>
     <w:tblStylePr w:type="nwCell">
       <w:pPr>
         <w:pBdr/>
@@ -5919,9 +6051,9 @@
       </w:tcPr>
     </w:tblStylePr>
   </w:style>
-  <w:style w:type="table" w:styleId="33">
+  <w:style w:type="table" w:styleId="719">
     <w:name w:val="Grid Table 3 - Accent 1"/>
-    <w:basedOn w:val="661"/>
+    <w:basedOn w:val="882"/>
     <w:uiPriority w:val="99"/>
     <w:pPr>
       <w:pBdr/>
@@ -6020,29 +6152,6 @@
         <w:tblBorders/>
       </w:tblPr>
       <w:tcPr>
-        <w:shd w:color="ffffff"/>
-        <w:tcBorders>
-          <w:top w:val="none" w:color="000000" w:sz="4" w:space="0"/>
-          <w:left w:val="none" w:color="000000" w:sz="4" w:space="0"/>
-          <w:bottom w:val="none" w:color="000000" w:sz="4" w:space="0"/>
-          <w:right w:val="none" w:color="000000" w:sz="4" w:space="0"/>
-        </w:tcBorders>
-      </w:tcPr>
-    </w:tblStylePr>
-    <w:tblStylePr w:type="firstRow">
-      <w:rPr>
-        <w:b/>
-        <w:color w:val="404040"/>
-      </w:rPr>
-      <w:pPr>
-        <w:pBdr/>
-        <w:spacing/>
-        <w:ind/>
-      </w:pPr>
-      <w:tblPr>
-        <w:tblBorders/>
-      </w:tblPr>
-      <w:tcPr>
         <w:shd w:val="clear" w:color="ffffff"/>
         <w:tcBorders>
           <w:top w:val="none" w:color="000000" w:sz="4" w:space="0"/>
@@ -6052,30 +6161,7 @@
         </w:tcBorders>
       </w:tcPr>
     </w:tblStylePr>
-    <w:tblStylePr w:type="lastCol">
-      <w:rPr>
-        <w:i/>
-        <w:color w:val="404040"/>
-      </w:rPr>
-      <w:pPr>
-        <w:pBdr/>
-        <w:spacing/>
-        <w:ind/>
-      </w:pPr>
-      <w:tblPr>
-        <w:tblBorders/>
-      </w:tblPr>
-      <w:tcPr>
-        <w:shd w:color="ffffff"/>
-        <w:tcBorders>
-          <w:top w:val="none" w:color="000000" w:sz="4" w:space="0"/>
-          <w:left w:val="none" w:color="000000" w:sz="4" w:space="0"/>
-          <w:bottom w:val="none" w:color="000000" w:sz="4" w:space="0"/>
-          <w:right w:val="none" w:color="000000" w:sz="4" w:space="0"/>
-        </w:tcBorders>
-      </w:tcPr>
-    </w:tblStylePr>
-    <w:tblStylePr w:type="lastRow">
+    <w:tblStylePr w:type="firstRow">
       <w:rPr>
         <w:b/>
         <w:color w:val="404040"/>
@@ -6098,6 +6184,52 @@
         </w:tcBorders>
       </w:tcPr>
     </w:tblStylePr>
+    <w:tblStylePr w:type="lastCol">
+      <w:rPr>
+        <w:i/>
+        <w:color w:val="404040"/>
+      </w:rPr>
+      <w:pPr>
+        <w:pBdr/>
+        <w:spacing/>
+        <w:ind/>
+      </w:pPr>
+      <w:tblPr>
+        <w:tblBorders/>
+      </w:tblPr>
+      <w:tcPr>
+        <w:shd w:val="clear" w:color="ffffff"/>
+        <w:tcBorders>
+          <w:top w:val="none" w:color="000000" w:sz="4" w:space="0"/>
+          <w:left w:val="none" w:color="000000" w:sz="4" w:space="0"/>
+          <w:bottom w:val="none" w:color="000000" w:sz="4" w:space="0"/>
+          <w:right w:val="none" w:color="000000" w:sz="4" w:space="0"/>
+        </w:tcBorders>
+      </w:tcPr>
+    </w:tblStylePr>
+    <w:tblStylePr w:type="lastRow">
+      <w:rPr>
+        <w:b/>
+        <w:color w:val="404040"/>
+      </w:rPr>
+      <w:pPr>
+        <w:pBdr/>
+        <w:spacing/>
+        <w:ind/>
+      </w:pPr>
+      <w:tblPr>
+        <w:tblBorders/>
+      </w:tblPr>
+      <w:tcPr>
+        <w:shd w:val="clear" w:color="ffffff"/>
+        <w:tcBorders>
+          <w:top w:val="none" w:color="000000" w:sz="4" w:space="0"/>
+          <w:left w:val="none" w:color="000000" w:sz="4" w:space="0"/>
+          <w:bottom w:val="none" w:color="000000" w:sz="4" w:space="0"/>
+          <w:right w:val="none" w:color="000000" w:sz="4" w:space="0"/>
+        </w:tcBorders>
+      </w:tcPr>
+    </w:tblStylePr>
     <w:tblStylePr w:type="nwCell">
       <w:pPr>
         <w:pBdr/>
@@ -6164,9 +6296,9 @@
       </w:tcPr>
     </w:tblStylePr>
   </w:style>
-  <w:style w:type="table" w:styleId="34">
+  <w:style w:type="table" w:styleId="720">
     <w:name w:val="Grid Table 3 - Accent 2"/>
-    <w:basedOn w:val="661"/>
+    <w:basedOn w:val="882"/>
     <w:uiPriority w:val="99"/>
     <w:pPr>
       <w:pBdr/>
@@ -6265,29 +6397,6 @@
         <w:tblBorders/>
       </w:tblPr>
       <w:tcPr>
-        <w:shd w:color="ffffff"/>
-        <w:tcBorders>
-          <w:top w:val="none" w:color="000000" w:sz="4" w:space="0"/>
-          <w:left w:val="none" w:color="000000" w:sz="4" w:space="0"/>
-          <w:bottom w:val="none" w:color="000000" w:sz="4" w:space="0"/>
-          <w:right w:val="none" w:color="000000" w:sz="4" w:space="0"/>
-        </w:tcBorders>
-      </w:tcPr>
-    </w:tblStylePr>
-    <w:tblStylePr w:type="firstRow">
-      <w:rPr>
-        <w:b/>
-        <w:color w:val="404040"/>
-      </w:rPr>
-      <w:pPr>
-        <w:pBdr/>
-        <w:spacing/>
-        <w:ind/>
-      </w:pPr>
-      <w:tblPr>
-        <w:tblBorders/>
-      </w:tblPr>
-      <w:tcPr>
         <w:shd w:val="clear" w:color="ffffff"/>
         <w:tcBorders>
           <w:top w:val="none" w:color="000000" w:sz="4" w:space="0"/>
@@ -6297,30 +6406,7 @@
         </w:tcBorders>
       </w:tcPr>
     </w:tblStylePr>
-    <w:tblStylePr w:type="lastCol">
-      <w:rPr>
-        <w:i/>
-        <w:color w:val="404040"/>
-      </w:rPr>
-      <w:pPr>
-        <w:pBdr/>
-        <w:spacing/>
-        <w:ind/>
-      </w:pPr>
-      <w:tblPr>
-        <w:tblBorders/>
-      </w:tblPr>
-      <w:tcPr>
-        <w:shd w:color="ffffff"/>
-        <w:tcBorders>
-          <w:top w:val="none" w:color="000000" w:sz="4" w:space="0"/>
-          <w:left w:val="none" w:color="000000" w:sz="4" w:space="0"/>
-          <w:bottom w:val="none" w:color="000000" w:sz="4" w:space="0"/>
-          <w:right w:val="none" w:color="000000" w:sz="4" w:space="0"/>
-        </w:tcBorders>
-      </w:tcPr>
-    </w:tblStylePr>
-    <w:tblStylePr w:type="lastRow">
+    <w:tblStylePr w:type="firstRow">
       <w:rPr>
         <w:b/>
         <w:color w:val="404040"/>
@@ -6343,6 +6429,52 @@
         </w:tcBorders>
       </w:tcPr>
     </w:tblStylePr>
+    <w:tblStylePr w:type="lastCol">
+      <w:rPr>
+        <w:i/>
+        <w:color w:val="404040"/>
+      </w:rPr>
+      <w:pPr>
+        <w:pBdr/>
+        <w:spacing/>
+        <w:ind/>
+      </w:pPr>
+      <w:tblPr>
+        <w:tblBorders/>
+      </w:tblPr>
+      <w:tcPr>
+        <w:shd w:val="clear" w:color="ffffff"/>
+        <w:tcBorders>
+          <w:top w:val="none" w:color="000000" w:sz="4" w:space="0"/>
+          <w:left w:val="none" w:color="000000" w:sz="4" w:space="0"/>
+          <w:bottom w:val="none" w:color="000000" w:sz="4" w:space="0"/>
+          <w:right w:val="none" w:color="000000" w:sz="4" w:space="0"/>
+        </w:tcBorders>
+      </w:tcPr>
+    </w:tblStylePr>
+    <w:tblStylePr w:type="lastRow">
+      <w:rPr>
+        <w:b/>
+        <w:color w:val="404040"/>
+      </w:rPr>
+      <w:pPr>
+        <w:pBdr/>
+        <w:spacing/>
+        <w:ind/>
+      </w:pPr>
+      <w:tblPr>
+        <w:tblBorders/>
+      </w:tblPr>
+      <w:tcPr>
+        <w:shd w:val="clear" w:color="ffffff"/>
+        <w:tcBorders>
+          <w:top w:val="none" w:color="000000" w:sz="4" w:space="0"/>
+          <w:left w:val="none" w:color="000000" w:sz="4" w:space="0"/>
+          <w:bottom w:val="none" w:color="000000" w:sz="4" w:space="0"/>
+          <w:right w:val="none" w:color="000000" w:sz="4" w:space="0"/>
+        </w:tcBorders>
+      </w:tcPr>
+    </w:tblStylePr>
     <w:tblStylePr w:type="nwCell">
       <w:pPr>
         <w:pBdr/>
@@ -6409,9 +6541,9 @@
       </w:tcPr>
     </w:tblStylePr>
   </w:style>
-  <w:style w:type="table" w:styleId="35">
+  <w:style w:type="table" w:styleId="721">
     <w:name w:val="Grid Table 3 - Accent 3"/>
-    <w:basedOn w:val="661"/>
+    <w:basedOn w:val="882"/>
     <w:uiPriority w:val="99"/>
     <w:pPr>
       <w:pBdr/>
@@ -6510,29 +6642,6 @@
         <w:tblBorders/>
       </w:tblPr>
       <w:tcPr>
-        <w:shd w:color="ffffff"/>
-        <w:tcBorders>
-          <w:top w:val="none" w:color="000000" w:sz="4" w:space="0"/>
-          <w:left w:val="none" w:color="000000" w:sz="4" w:space="0"/>
-          <w:bottom w:val="none" w:color="000000" w:sz="4" w:space="0"/>
-          <w:right w:val="none" w:color="000000" w:sz="4" w:space="0"/>
-        </w:tcBorders>
-      </w:tcPr>
-    </w:tblStylePr>
-    <w:tblStylePr w:type="firstRow">
-      <w:rPr>
-        <w:b/>
-        <w:color w:val="404040"/>
-      </w:rPr>
-      <w:pPr>
-        <w:pBdr/>
-        <w:spacing/>
-        <w:ind/>
-      </w:pPr>
-      <w:tblPr>
-        <w:tblBorders/>
-      </w:tblPr>
-      <w:tcPr>
         <w:shd w:val="clear" w:color="ffffff"/>
         <w:tcBorders>
           <w:top w:val="none" w:color="000000" w:sz="4" w:space="0"/>
@@ -6542,30 +6651,7 @@
         </w:tcBorders>
       </w:tcPr>
     </w:tblStylePr>
-    <w:tblStylePr w:type="lastCol">
-      <w:rPr>
-        <w:i/>
-        <w:color w:val="404040"/>
-      </w:rPr>
-      <w:pPr>
-        <w:pBdr/>
-        <w:spacing/>
-        <w:ind/>
-      </w:pPr>
-      <w:tblPr>
-        <w:tblBorders/>
-      </w:tblPr>
-      <w:tcPr>
-        <w:shd w:color="ffffff"/>
-        <w:tcBorders>
-          <w:top w:val="none" w:color="000000" w:sz="4" w:space="0"/>
-          <w:left w:val="none" w:color="000000" w:sz="4" w:space="0"/>
-          <w:bottom w:val="none" w:color="000000" w:sz="4" w:space="0"/>
-          <w:right w:val="none" w:color="000000" w:sz="4" w:space="0"/>
-        </w:tcBorders>
-      </w:tcPr>
-    </w:tblStylePr>
-    <w:tblStylePr w:type="lastRow">
+    <w:tblStylePr w:type="firstRow">
       <w:rPr>
         <w:b/>
         <w:color w:val="404040"/>
@@ -6588,6 +6674,52 @@
         </w:tcBorders>
       </w:tcPr>
     </w:tblStylePr>
+    <w:tblStylePr w:type="lastCol">
+      <w:rPr>
+        <w:i/>
+        <w:color w:val="404040"/>
+      </w:rPr>
+      <w:pPr>
+        <w:pBdr/>
+        <w:spacing/>
+        <w:ind/>
+      </w:pPr>
+      <w:tblPr>
+        <w:tblBorders/>
+      </w:tblPr>
+      <w:tcPr>
+        <w:shd w:val="clear" w:color="ffffff"/>
+        <w:tcBorders>
+          <w:top w:val="none" w:color="000000" w:sz="4" w:space="0"/>
+          <w:left w:val="none" w:color="000000" w:sz="4" w:space="0"/>
+          <w:bottom w:val="none" w:color="000000" w:sz="4" w:space="0"/>
+          <w:right w:val="none" w:color="000000" w:sz="4" w:space="0"/>
+        </w:tcBorders>
+      </w:tcPr>
+    </w:tblStylePr>
+    <w:tblStylePr w:type="lastRow">
+      <w:rPr>
+        <w:b/>
+        <w:color w:val="404040"/>
+      </w:rPr>
+      <w:pPr>
+        <w:pBdr/>
+        <w:spacing/>
+        <w:ind/>
+      </w:pPr>
+      <w:tblPr>
+        <w:tblBorders/>
+      </w:tblPr>
+      <w:tcPr>
+        <w:shd w:val="clear" w:color="ffffff"/>
+        <w:tcBorders>
+          <w:top w:val="none" w:color="000000" w:sz="4" w:space="0"/>
+          <w:left w:val="none" w:color="000000" w:sz="4" w:space="0"/>
+          <w:bottom w:val="none" w:color="000000" w:sz="4" w:space="0"/>
+          <w:right w:val="none" w:color="000000" w:sz="4" w:space="0"/>
+        </w:tcBorders>
+      </w:tcPr>
+    </w:tblStylePr>
     <w:tblStylePr w:type="nwCell">
       <w:pPr>
         <w:pBdr/>
@@ -6654,9 +6786,9 @@
       </w:tcPr>
     </w:tblStylePr>
   </w:style>
-  <w:style w:type="table" w:styleId="36">
+  <w:style w:type="table" w:styleId="722">
     <w:name w:val="Grid Table 3 - Accent 4"/>
-    <w:basedOn w:val="661"/>
+    <w:basedOn w:val="882"/>
     <w:uiPriority w:val="99"/>
     <w:pPr>
       <w:pBdr/>
@@ -6755,29 +6887,6 @@
         <w:tblBorders/>
       </w:tblPr>
       <w:tcPr>
-        <w:shd w:color="ffffff"/>
-        <w:tcBorders>
-          <w:top w:val="none" w:color="000000" w:sz="4" w:space="0"/>
-          <w:left w:val="none" w:color="000000" w:sz="4" w:space="0"/>
-          <w:bottom w:val="none" w:color="000000" w:sz="4" w:space="0"/>
-          <w:right w:val="none" w:color="000000" w:sz="4" w:space="0"/>
-        </w:tcBorders>
-      </w:tcPr>
-    </w:tblStylePr>
-    <w:tblStylePr w:type="firstRow">
-      <w:rPr>
-        <w:b/>
-        <w:color w:val="404040"/>
-      </w:rPr>
-      <w:pPr>
-        <w:pBdr/>
-        <w:spacing/>
-        <w:ind/>
-      </w:pPr>
-      <w:tblPr>
-        <w:tblBorders/>
-      </w:tblPr>
-      <w:tcPr>
         <w:shd w:val="clear" w:color="ffffff"/>
         <w:tcBorders>
           <w:top w:val="none" w:color="000000" w:sz="4" w:space="0"/>
@@ -6787,30 +6896,7 @@
         </w:tcBorders>
       </w:tcPr>
     </w:tblStylePr>
-    <w:tblStylePr w:type="lastCol">
-      <w:rPr>
-        <w:i/>
-        <w:color w:val="404040"/>
-      </w:rPr>
-      <w:pPr>
-        <w:pBdr/>
-        <w:spacing/>
-        <w:ind/>
-      </w:pPr>
-      <w:tblPr>
-        <w:tblBorders/>
-      </w:tblPr>
-      <w:tcPr>
-        <w:shd w:color="ffffff"/>
-        <w:tcBorders>
-          <w:top w:val="none" w:color="000000" w:sz="4" w:space="0"/>
-          <w:left w:val="none" w:color="000000" w:sz="4" w:space="0"/>
-          <w:bottom w:val="none" w:color="000000" w:sz="4" w:space="0"/>
-          <w:right w:val="none" w:color="000000" w:sz="4" w:space="0"/>
-        </w:tcBorders>
-      </w:tcPr>
-    </w:tblStylePr>
-    <w:tblStylePr w:type="lastRow">
+    <w:tblStylePr w:type="firstRow">
       <w:rPr>
         <w:b/>
         <w:color w:val="404040"/>
@@ -6833,6 +6919,52 @@
         </w:tcBorders>
       </w:tcPr>
     </w:tblStylePr>
+    <w:tblStylePr w:type="lastCol">
+      <w:rPr>
+        <w:i/>
+        <w:color w:val="404040"/>
+      </w:rPr>
+      <w:pPr>
+        <w:pBdr/>
+        <w:spacing/>
+        <w:ind/>
+      </w:pPr>
+      <w:tblPr>
+        <w:tblBorders/>
+      </w:tblPr>
+      <w:tcPr>
+        <w:shd w:val="clear" w:color="ffffff"/>
+        <w:tcBorders>
+          <w:top w:val="none" w:color="000000" w:sz="4" w:space="0"/>
+          <w:left w:val="none" w:color="000000" w:sz="4" w:space="0"/>
+          <w:bottom w:val="none" w:color="000000" w:sz="4" w:space="0"/>
+          <w:right w:val="none" w:color="000000" w:sz="4" w:space="0"/>
+        </w:tcBorders>
+      </w:tcPr>
+    </w:tblStylePr>
+    <w:tblStylePr w:type="lastRow">
+      <w:rPr>
+        <w:b/>
+        <w:color w:val="404040"/>
+      </w:rPr>
+      <w:pPr>
+        <w:pBdr/>
+        <w:spacing/>
+        <w:ind/>
+      </w:pPr>
+      <w:tblPr>
+        <w:tblBorders/>
+      </w:tblPr>
+      <w:tcPr>
+        <w:shd w:val="clear" w:color="ffffff"/>
+        <w:tcBorders>
+          <w:top w:val="none" w:color="000000" w:sz="4" w:space="0"/>
+          <w:left w:val="none" w:color="000000" w:sz="4" w:space="0"/>
+          <w:bottom w:val="none" w:color="000000" w:sz="4" w:space="0"/>
+          <w:right w:val="none" w:color="000000" w:sz="4" w:space="0"/>
+        </w:tcBorders>
+      </w:tcPr>
+    </w:tblStylePr>
     <w:tblStylePr w:type="nwCell">
       <w:pPr>
         <w:pBdr/>
@@ -6899,9 +7031,9 @@
       </w:tcPr>
     </w:tblStylePr>
   </w:style>
-  <w:style w:type="table" w:styleId="37">
+  <w:style w:type="table" w:styleId="723">
     <w:name w:val="Grid Table 3 - Accent 5"/>
-    <w:basedOn w:val="661"/>
+    <w:basedOn w:val="882"/>
     <w:uiPriority w:val="99"/>
     <w:pPr>
       <w:pBdr/>
@@ -7000,29 +7132,6 @@
         <w:tblBorders/>
       </w:tblPr>
       <w:tcPr>
-        <w:shd w:color="ffffff"/>
-        <w:tcBorders>
-          <w:top w:val="none" w:color="000000" w:sz="4" w:space="0"/>
-          <w:left w:val="none" w:color="000000" w:sz="4" w:space="0"/>
-          <w:bottom w:val="none" w:color="000000" w:sz="4" w:space="0"/>
-          <w:right w:val="none" w:color="000000" w:sz="4" w:space="0"/>
-        </w:tcBorders>
-      </w:tcPr>
-    </w:tblStylePr>
-    <w:tblStylePr w:type="firstRow">
-      <w:rPr>
-        <w:b/>
-        <w:color w:val="404040"/>
-      </w:rPr>
-      <w:pPr>
-        <w:pBdr/>
-        <w:spacing/>
-        <w:ind/>
-      </w:pPr>
-      <w:tblPr>
-        <w:tblBorders/>
-      </w:tblPr>
-      <w:tcPr>
         <w:shd w:val="clear" w:color="ffffff"/>
         <w:tcBorders>
           <w:top w:val="none" w:color="000000" w:sz="4" w:space="0"/>
@@ -7032,30 +7141,7 @@
         </w:tcBorders>
       </w:tcPr>
     </w:tblStylePr>
-    <w:tblStylePr w:type="lastCol">
-      <w:rPr>
-        <w:i/>
-        <w:color w:val="404040"/>
-      </w:rPr>
-      <w:pPr>
-        <w:pBdr/>
-        <w:spacing/>
-        <w:ind/>
-      </w:pPr>
-      <w:tblPr>
-        <w:tblBorders/>
-      </w:tblPr>
-      <w:tcPr>
-        <w:shd w:color="ffffff"/>
-        <w:tcBorders>
-          <w:top w:val="none" w:color="000000" w:sz="4" w:space="0"/>
-          <w:left w:val="none" w:color="000000" w:sz="4" w:space="0"/>
-          <w:bottom w:val="none" w:color="000000" w:sz="4" w:space="0"/>
-          <w:right w:val="none" w:color="000000" w:sz="4" w:space="0"/>
-        </w:tcBorders>
-      </w:tcPr>
-    </w:tblStylePr>
-    <w:tblStylePr w:type="lastRow">
+    <w:tblStylePr w:type="firstRow">
       <w:rPr>
         <w:b/>
         <w:color w:val="404040"/>
@@ -7078,6 +7164,52 @@
         </w:tcBorders>
       </w:tcPr>
     </w:tblStylePr>
+    <w:tblStylePr w:type="lastCol">
+      <w:rPr>
+        <w:i/>
+        <w:color w:val="404040"/>
+      </w:rPr>
+      <w:pPr>
+        <w:pBdr/>
+        <w:spacing/>
+        <w:ind/>
+      </w:pPr>
+      <w:tblPr>
+        <w:tblBorders/>
+      </w:tblPr>
+      <w:tcPr>
+        <w:shd w:val="clear" w:color="ffffff"/>
+        <w:tcBorders>
+          <w:top w:val="none" w:color="000000" w:sz="4" w:space="0"/>
+          <w:left w:val="none" w:color="000000" w:sz="4" w:space="0"/>
+          <w:bottom w:val="none" w:color="000000" w:sz="4" w:space="0"/>
+          <w:right w:val="none" w:color="000000" w:sz="4" w:space="0"/>
+        </w:tcBorders>
+      </w:tcPr>
+    </w:tblStylePr>
+    <w:tblStylePr w:type="lastRow">
+      <w:rPr>
+        <w:b/>
+        <w:color w:val="404040"/>
+      </w:rPr>
+      <w:pPr>
+        <w:pBdr/>
+        <w:spacing/>
+        <w:ind/>
+      </w:pPr>
+      <w:tblPr>
+        <w:tblBorders/>
+      </w:tblPr>
+      <w:tcPr>
+        <w:shd w:val="clear" w:color="ffffff"/>
+        <w:tcBorders>
+          <w:top w:val="none" w:color="000000" w:sz="4" w:space="0"/>
+          <w:left w:val="none" w:color="000000" w:sz="4" w:space="0"/>
+          <w:bottom w:val="none" w:color="000000" w:sz="4" w:space="0"/>
+          <w:right w:val="none" w:color="000000" w:sz="4" w:space="0"/>
+        </w:tcBorders>
+      </w:tcPr>
+    </w:tblStylePr>
     <w:tblStylePr w:type="nwCell">
       <w:pPr>
         <w:pBdr/>
@@ -7144,9 +7276,9 @@
       </w:tcPr>
     </w:tblStylePr>
   </w:style>
-  <w:style w:type="table" w:styleId="38">
+  <w:style w:type="table" w:styleId="724">
     <w:name w:val="Grid Table 3 - Accent 6"/>
-    <w:basedOn w:val="661"/>
+    <w:basedOn w:val="882"/>
     <w:uiPriority w:val="99"/>
     <w:pPr>
       <w:pBdr/>
@@ -7245,29 +7377,6 @@
         <w:tblBorders/>
       </w:tblPr>
       <w:tcPr>
-        <w:shd w:color="ffffff"/>
-        <w:tcBorders>
-          <w:top w:val="none" w:color="000000" w:sz="4" w:space="0"/>
-          <w:left w:val="none" w:color="000000" w:sz="4" w:space="0"/>
-          <w:bottom w:val="none" w:color="000000" w:sz="4" w:space="0"/>
-          <w:right w:val="none" w:color="000000" w:sz="4" w:space="0"/>
-        </w:tcBorders>
-      </w:tcPr>
-    </w:tblStylePr>
-    <w:tblStylePr w:type="firstRow">
-      <w:rPr>
-        <w:b/>
-        <w:color w:val="404040"/>
-      </w:rPr>
-      <w:pPr>
-        <w:pBdr/>
-        <w:spacing/>
-        <w:ind/>
-      </w:pPr>
-      <w:tblPr>
-        <w:tblBorders/>
-      </w:tblPr>
-      <w:tcPr>
         <w:shd w:val="clear" w:color="ffffff"/>
         <w:tcBorders>
           <w:top w:val="none" w:color="000000" w:sz="4" w:space="0"/>
@@ -7277,30 +7386,7 @@
         </w:tcBorders>
       </w:tcPr>
     </w:tblStylePr>
-    <w:tblStylePr w:type="lastCol">
-      <w:rPr>
-        <w:i/>
-        <w:color w:val="404040"/>
-      </w:rPr>
-      <w:pPr>
-        <w:pBdr/>
-        <w:spacing/>
-        <w:ind/>
-      </w:pPr>
-      <w:tblPr>
-        <w:tblBorders/>
-      </w:tblPr>
-      <w:tcPr>
-        <w:shd w:color="ffffff"/>
-        <w:tcBorders>
-          <w:top w:val="none" w:color="000000" w:sz="4" w:space="0"/>
-          <w:left w:val="none" w:color="000000" w:sz="4" w:space="0"/>
-          <w:bottom w:val="none" w:color="000000" w:sz="4" w:space="0"/>
-          <w:right w:val="none" w:color="000000" w:sz="4" w:space="0"/>
-        </w:tcBorders>
-      </w:tcPr>
-    </w:tblStylePr>
-    <w:tblStylePr w:type="lastRow">
+    <w:tblStylePr w:type="firstRow">
       <w:rPr>
         <w:b/>
         <w:color w:val="404040"/>
@@ -7323,6 +7409,52 @@
         </w:tcBorders>
       </w:tcPr>
     </w:tblStylePr>
+    <w:tblStylePr w:type="lastCol">
+      <w:rPr>
+        <w:i/>
+        <w:color w:val="404040"/>
+      </w:rPr>
+      <w:pPr>
+        <w:pBdr/>
+        <w:spacing/>
+        <w:ind/>
+      </w:pPr>
+      <w:tblPr>
+        <w:tblBorders/>
+      </w:tblPr>
+      <w:tcPr>
+        <w:shd w:val="clear" w:color="ffffff"/>
+        <w:tcBorders>
+          <w:top w:val="none" w:color="000000" w:sz="4" w:space="0"/>
+          <w:left w:val="none" w:color="000000" w:sz="4" w:space="0"/>
+          <w:bottom w:val="none" w:color="000000" w:sz="4" w:space="0"/>
+          <w:right w:val="none" w:color="000000" w:sz="4" w:space="0"/>
+        </w:tcBorders>
+      </w:tcPr>
+    </w:tblStylePr>
+    <w:tblStylePr w:type="lastRow">
+      <w:rPr>
+        <w:b/>
+        <w:color w:val="404040"/>
+      </w:rPr>
+      <w:pPr>
+        <w:pBdr/>
+        <w:spacing/>
+        <w:ind/>
+      </w:pPr>
+      <w:tblPr>
+        <w:tblBorders/>
+      </w:tblPr>
+      <w:tcPr>
+        <w:shd w:val="clear" w:color="ffffff"/>
+        <w:tcBorders>
+          <w:top w:val="none" w:color="000000" w:sz="4" w:space="0"/>
+          <w:left w:val="none" w:color="000000" w:sz="4" w:space="0"/>
+          <w:bottom w:val="none" w:color="000000" w:sz="4" w:space="0"/>
+          <w:right w:val="none" w:color="000000" w:sz="4" w:space="0"/>
+        </w:tcBorders>
+      </w:tcPr>
+    </w:tblStylePr>
     <w:tblStylePr w:type="nwCell">
       <w:pPr>
         <w:pBdr/>
@@ -7389,9 +7521,9 @@
       </w:tcPr>
     </w:tblStylePr>
   </w:style>
-  <w:style w:type="table" w:styleId="39">
+  <w:style w:type="table" w:styleId="725">
     <w:name w:val="Grid Table 4"/>
-    <w:basedOn w:val="661"/>
+    <w:basedOn w:val="882"/>
     <w:uiPriority w:val="59"/>
     <w:pPr>
       <w:pBdr/>
@@ -7622,9 +7754,9 @@
       </w:tcPr>
     </w:tblStylePr>
   </w:style>
-  <w:style w:type="table" w:styleId="40">
+  <w:style w:type="table" w:styleId="726">
     <w:name w:val="Grid Table 4 - Accent 1"/>
-    <w:basedOn w:val="661"/>
+    <w:basedOn w:val="882"/>
     <w:uiPriority w:val="59"/>
     <w:pPr>
       <w:pBdr/>
@@ -7855,9 +7987,9 @@
       </w:tcPr>
     </w:tblStylePr>
   </w:style>
-  <w:style w:type="table" w:styleId="41">
+  <w:style w:type="table" w:styleId="727">
     <w:name w:val="Grid Table 4 - Accent 2"/>
-    <w:basedOn w:val="661"/>
+    <w:basedOn w:val="882"/>
     <w:uiPriority w:val="59"/>
     <w:pPr>
       <w:pBdr/>
@@ -8088,9 +8220,9 @@
       </w:tcPr>
     </w:tblStylePr>
   </w:style>
-  <w:style w:type="table" w:styleId="42">
+  <w:style w:type="table" w:styleId="728">
     <w:name w:val="Grid Table 4 - Accent 3"/>
-    <w:basedOn w:val="661"/>
+    <w:basedOn w:val="882"/>
     <w:uiPriority w:val="59"/>
     <w:pPr>
       <w:pBdr/>
@@ -8321,9 +8453,9 @@
       </w:tcPr>
     </w:tblStylePr>
   </w:style>
-  <w:style w:type="table" w:styleId="43">
+  <w:style w:type="table" w:styleId="729">
     <w:name w:val="Grid Table 4 - Accent 4"/>
-    <w:basedOn w:val="661"/>
+    <w:basedOn w:val="882"/>
     <w:uiPriority w:val="59"/>
     <w:pPr>
       <w:pBdr/>
@@ -8554,9 +8686,9 @@
       </w:tcPr>
     </w:tblStylePr>
   </w:style>
-  <w:style w:type="table" w:styleId="44">
+  <w:style w:type="table" w:styleId="730">
     <w:name w:val="Grid Table 4 - Accent 5"/>
-    <w:basedOn w:val="661"/>
+    <w:basedOn w:val="882"/>
     <w:uiPriority w:val="59"/>
     <w:pPr>
       <w:pBdr/>
@@ -8787,9 +8919,9 @@
       </w:tcPr>
     </w:tblStylePr>
   </w:style>
-  <w:style w:type="table" w:styleId="45">
+  <w:style w:type="table" w:styleId="731">
     <w:name w:val="Grid Table 4 - Accent 6"/>
-    <w:basedOn w:val="661"/>
+    <w:basedOn w:val="882"/>
     <w:uiPriority w:val="59"/>
     <w:pPr>
       <w:pBdr/>
@@ -9020,9 +9152,9 @@
       </w:tcPr>
     </w:tblStylePr>
   </w:style>
-  <w:style w:type="table" w:styleId="46">
+  <w:style w:type="table" w:styleId="732">
     <w:name w:val="Grid Table 5 Dark"/>
-    <w:basedOn w:val="661"/>
+    <w:basedOn w:val="882"/>
     <w:uiPriority w:val="99"/>
     <w:pPr>
       <w:pBdr/>
@@ -9248,9 +9380,9 @@
       </w:tcPr>
     </w:tblStylePr>
   </w:style>
-  <w:style w:type="table" w:styleId="47">
+  <w:style w:type="table" w:styleId="733">
     <w:name w:val="Grid Table 5 Dark- Accent 1"/>
-    <w:basedOn w:val="661"/>
+    <w:basedOn w:val="882"/>
     <w:uiPriority w:val="99"/>
     <w:pPr>
       <w:pBdr/>
@@ -9476,9 +9608,9 @@
       </w:tcPr>
     </w:tblStylePr>
   </w:style>
-  <w:style w:type="table" w:styleId="48">
+  <w:style w:type="table" w:styleId="734">
     <w:name w:val="Grid Table 5 Dark - Accent 2"/>
-    <w:basedOn w:val="661"/>
+    <w:basedOn w:val="882"/>
     <w:uiPriority w:val="99"/>
     <w:pPr>
       <w:pBdr/>
@@ -9704,9 +9836,9 @@
       </w:tcPr>
     </w:tblStylePr>
   </w:style>
-  <w:style w:type="table" w:styleId="49">
+  <w:style w:type="table" w:styleId="735">
     <w:name w:val="Grid Table 5 Dark - Accent 3"/>
-    <w:basedOn w:val="661"/>
+    <w:basedOn w:val="882"/>
     <w:uiPriority w:val="99"/>
     <w:pPr>
       <w:pBdr/>
@@ -9932,9 +10064,9 @@
       </w:tcPr>
     </w:tblStylePr>
   </w:style>
-  <w:style w:type="table" w:styleId="50">
+  <w:style w:type="table" w:styleId="736">
     <w:name w:val="Grid Table 5 Dark- Accent 4"/>
-    <w:basedOn w:val="661"/>
+    <w:basedOn w:val="882"/>
     <w:uiPriority w:val="99"/>
     <w:pPr>
       <w:pBdr/>
@@ -10160,9 +10292,9 @@
       </w:tcPr>
     </w:tblStylePr>
   </w:style>
-  <w:style w:type="table" w:styleId="51">
+  <w:style w:type="table" w:styleId="737">
     <w:name w:val="Grid Table 5 Dark - Accent 5"/>
-    <w:basedOn w:val="661"/>
+    <w:basedOn w:val="882"/>
     <w:uiPriority w:val="99"/>
     <w:pPr>
       <w:pBdr/>
@@ -10388,9 +10520,9 @@
       </w:tcPr>
     </w:tblStylePr>
   </w:style>
-  <w:style w:type="table" w:styleId="52">
+  <w:style w:type="table" w:styleId="738">
     <w:name w:val="Grid Table 5 Dark - Accent 6"/>
-    <w:basedOn w:val="661"/>
+    <w:basedOn w:val="882"/>
     <w:uiPriority w:val="99"/>
     <w:pPr>
       <w:pBdr/>
@@ -10616,9 +10748,9 @@
       </w:tcPr>
     </w:tblStylePr>
   </w:style>
-  <w:style w:type="table" w:styleId="53">
+  <w:style w:type="table" w:styleId="739">
     <w:name w:val="Grid Table 6 Colorful"/>
-    <w:basedOn w:val="661"/>
+    <w:basedOn w:val="882"/>
     <w:uiPriority w:val="99"/>
     <w:pPr>
       <w:pBdr/>
@@ -10846,9 +10978,9 @@
       </w:tcPr>
     </w:tblStylePr>
   </w:style>
-  <w:style w:type="table" w:styleId="54">
+  <w:style w:type="table" w:styleId="740">
     <w:name w:val="Grid Table 6 Colorful - Accent 1"/>
-    <w:basedOn w:val="661"/>
+    <w:basedOn w:val="882"/>
     <w:uiPriority w:val="99"/>
     <w:pPr>
       <w:pBdr/>
@@ -11076,9 +11208,9 @@
       </w:tcPr>
     </w:tblStylePr>
   </w:style>
-  <w:style w:type="table" w:styleId="55">
+  <w:style w:type="table" w:styleId="741">
     <w:name w:val="Grid Table 6 Colorful - Accent 2"/>
-    <w:basedOn w:val="661"/>
+    <w:basedOn w:val="882"/>
     <w:uiPriority w:val="99"/>
     <w:pPr>
       <w:pBdr/>
@@ -11306,9 +11438,9 @@
       </w:tcPr>
     </w:tblStylePr>
   </w:style>
-  <w:style w:type="table" w:styleId="56">
+  <w:style w:type="table" w:styleId="742">
     <w:name w:val="Grid Table 6 Colorful - Accent 3"/>
-    <w:basedOn w:val="661"/>
+    <w:basedOn w:val="882"/>
     <w:uiPriority w:val="99"/>
     <w:pPr>
       <w:pBdr/>
@@ -11536,9 +11668,9 @@
       </w:tcPr>
     </w:tblStylePr>
   </w:style>
-  <w:style w:type="table" w:styleId="57">
+  <w:style w:type="table" w:styleId="743">
     <w:name w:val="Grid Table 6 Colorful - Accent 4"/>
-    <w:basedOn w:val="661"/>
+    <w:basedOn w:val="882"/>
     <w:uiPriority w:val="99"/>
     <w:pPr>
       <w:pBdr/>
@@ -11766,9 +11898,9 @@
       </w:tcPr>
     </w:tblStylePr>
   </w:style>
-  <w:style w:type="table" w:styleId="58">
+  <w:style w:type="table" w:styleId="744">
     <w:name w:val="Grid Table 6 Colorful - Accent 5"/>
-    <w:basedOn w:val="661"/>
+    <w:basedOn w:val="882"/>
     <w:uiPriority w:val="99"/>
     <w:pPr>
       <w:pBdr/>
@@ -11996,9 +12128,9 @@
       </w:tcPr>
     </w:tblStylePr>
   </w:style>
-  <w:style w:type="table" w:styleId="59">
+  <w:style w:type="table" w:styleId="745">
     <w:name w:val="Grid Table 6 Colorful - Accent 6"/>
-    <w:basedOn w:val="661"/>
+    <w:basedOn w:val="882"/>
     <w:uiPriority w:val="99"/>
     <w:pPr>
       <w:pBdr/>
@@ -12226,9 +12358,9 @@
       </w:tcPr>
     </w:tblStylePr>
   </w:style>
-  <w:style w:type="table" w:styleId="60">
+  <w:style w:type="table" w:styleId="746">
     <w:name w:val="Grid Table 7 Colorful"/>
-    <w:basedOn w:val="661"/>
+    <w:basedOn w:val="882"/>
     <w:uiPriority w:val="99"/>
     <w:pPr>
       <w:pBdr/>
@@ -12330,11 +12462,11 @@
         <w:tblBorders/>
       </w:tblPr>
       <w:tcPr>
-        <w:shd w:color="ffffff"/>
+        <w:shd w:val="clear" w:color="ffffff"/>
         <w:tcBorders>
-          <w:top w:val="none"/>
-          <w:left w:val="none"/>
-          <w:bottom w:val="none"/>
+          <w:top w:val="none" w:color="000000" w:sz="4" w:space="0"/>
+          <w:left w:val="none" w:color="000000" w:sz="4" w:space="0"/>
+          <w:bottom w:val="none" w:color="000000" w:sz="4" w:space="0"/>
           <w:right w:val="single" w:color="000000" w:themeColor="text1" w:themeTint="80" w:sz="4" w:space="0"/>
         </w:tcBorders>
       </w:tcPr>
@@ -12357,10 +12489,10 @@
       <w:tcPr>
         <w:shd w:val="clear" w:color="ffffff" w:themeColor="light1" w:fill="ffffff" w:themeFill="light1"/>
         <w:tcBorders>
-          <w:top w:val="none"/>
-          <w:left w:val="none"/>
+          <w:top w:val="none" w:color="000000" w:sz="4" w:space="0"/>
+          <w:left w:val="none" w:color="000000" w:sz="4" w:space="0"/>
           <w:bottom w:val="single" w:color="000000" w:themeColor="text1" w:themeTint="80" w:sz="4" w:space="0"/>
-          <w:right w:val="none"/>
+          <w:right w:val="none" w:color="000000" w:sz="4" w:space="0"/>
         </w:tcBorders>
       </w:tcPr>
     </w:tblStylePr>
@@ -12380,12 +12512,12 @@
         <w:tblBorders/>
       </w:tblPr>
       <w:tcPr>
-        <w:shd w:color="ffffff"/>
+        <w:shd w:val="clear" w:color="ffffff"/>
         <w:tcBorders>
-          <w:top w:val="none"/>
+          <w:top w:val="none" w:color="000000" w:sz="4" w:space="0"/>
           <w:left w:val="single" w:color="000000" w:themeColor="text1" w:themeTint="80" w:sz="4" w:space="0"/>
-          <w:bottom w:val="none"/>
-          <w:right w:val="none"/>
+          <w:bottom w:val="none" w:color="000000" w:sz="4" w:space="0"/>
+          <w:right w:val="none" w:color="000000" w:sz="4" w:space="0"/>
         </w:tcBorders>
       </w:tcPr>
     </w:tblStylePr>
@@ -12408,9 +12540,9 @@
         <w:shd w:val="clear" w:color="ffffff" w:themeColor="light1" w:fill="ffffff" w:themeFill="light1"/>
         <w:tcBorders>
           <w:top w:val="single" w:color="000000" w:themeColor="text1" w:themeTint="80" w:sz="4" w:space="0"/>
-          <w:left w:val="none"/>
-          <w:bottom w:val="none"/>
-          <w:right w:val="none"/>
+          <w:left w:val="none" w:color="000000" w:sz="4" w:space="0"/>
+          <w:bottom w:val="none" w:color="000000" w:sz="4" w:space="0"/>
+          <w:right w:val="none" w:color="000000" w:sz="4" w:space="0"/>
         </w:tcBorders>
       </w:tcPr>
     </w:tblStylePr>
@@ -12480,9 +12612,9 @@
       </w:tcPr>
     </w:tblStylePr>
   </w:style>
-  <w:style w:type="table" w:styleId="61">
+  <w:style w:type="table" w:styleId="747">
     <w:name w:val="Grid Table 7 Colorful - Accent 1"/>
-    <w:basedOn w:val="661"/>
+    <w:basedOn w:val="882"/>
     <w:uiPriority w:val="99"/>
     <w:pPr>
       <w:pBdr/>
@@ -12584,11 +12716,11 @@
         <w:tblBorders/>
       </w:tblPr>
       <w:tcPr>
-        <w:shd w:color="ffffff"/>
+        <w:shd w:val="clear" w:color="ffffff"/>
         <w:tcBorders>
-          <w:top w:val="none"/>
-          <w:left w:val="none"/>
-          <w:bottom w:val="none"/>
+          <w:top w:val="none" w:color="000000" w:sz="4" w:space="0"/>
+          <w:left w:val="none" w:color="000000" w:sz="4" w:space="0"/>
+          <w:bottom w:val="none" w:color="000000" w:sz="4" w:space="0"/>
           <w:right w:val="single" w:color="000000" w:themeColor="accent1" w:themeTint="80" w:sz="4" w:space="0"/>
         </w:tcBorders>
       </w:tcPr>
@@ -12611,10 +12743,10 @@
       <w:tcPr>
         <w:shd w:val="clear" w:color="ffffff" w:themeColor="light1" w:fill="ffffff" w:themeFill="light1"/>
         <w:tcBorders>
-          <w:top w:val="none"/>
-          <w:left w:val="none"/>
+          <w:top w:val="none" w:color="000000" w:sz="4" w:space="0"/>
+          <w:left w:val="none" w:color="000000" w:sz="4" w:space="0"/>
           <w:bottom w:val="single" w:color="000000" w:themeColor="accent1" w:themeTint="80" w:sz="4" w:space="0"/>
-          <w:right w:val="none"/>
+          <w:right w:val="none" w:color="000000" w:sz="4" w:space="0"/>
         </w:tcBorders>
       </w:tcPr>
     </w:tblStylePr>
@@ -12634,12 +12766,12 @@
         <w:tblBorders/>
       </w:tblPr>
       <w:tcPr>
-        <w:shd w:color="ffffff"/>
+        <w:shd w:val="clear" w:color="ffffff"/>
         <w:tcBorders>
-          <w:top w:val="none"/>
+          <w:top w:val="none" w:color="000000" w:sz="4" w:space="0"/>
           <w:left w:val="single" w:color="000000" w:themeColor="accent1" w:themeTint="80" w:sz="4" w:space="0"/>
-          <w:bottom w:val="none"/>
-          <w:right w:val="none"/>
+          <w:bottom w:val="none" w:color="000000" w:sz="4" w:space="0"/>
+          <w:right w:val="none" w:color="000000" w:sz="4" w:space="0"/>
         </w:tcBorders>
       </w:tcPr>
     </w:tblStylePr>
@@ -12662,9 +12794,9 @@
         <w:shd w:val="clear" w:color="ffffff" w:themeColor="light1" w:fill="ffffff" w:themeFill="light1"/>
         <w:tcBorders>
           <w:top w:val="single" w:color="000000" w:themeColor="accent1" w:themeTint="80" w:sz="4" w:space="0"/>
-          <w:left w:val="none"/>
-          <w:bottom w:val="none"/>
-          <w:right w:val="none"/>
+          <w:left w:val="none" w:color="000000" w:sz="4" w:space="0"/>
+          <w:bottom w:val="none" w:color="000000" w:sz="4" w:space="0"/>
+          <w:right w:val="none" w:color="000000" w:sz="4" w:space="0"/>
         </w:tcBorders>
       </w:tcPr>
     </w:tblStylePr>
@@ -12734,9 +12866,9 @@
       </w:tcPr>
     </w:tblStylePr>
   </w:style>
-  <w:style w:type="table" w:styleId="62">
+  <w:style w:type="table" w:styleId="748">
     <w:name w:val="Grid Table 7 Colorful - Accent 2"/>
-    <w:basedOn w:val="661"/>
+    <w:basedOn w:val="882"/>
     <w:uiPriority w:val="99"/>
     <w:pPr>
       <w:pBdr/>
@@ -12838,11 +12970,11 @@
         <w:tblBorders/>
       </w:tblPr>
       <w:tcPr>
-        <w:shd w:color="ffffff"/>
+        <w:shd w:val="clear" w:color="ffffff"/>
         <w:tcBorders>
-          <w:top w:val="none"/>
-          <w:left w:val="none"/>
-          <w:bottom w:val="none"/>
+          <w:top w:val="none" w:color="000000" w:sz="4" w:space="0"/>
+          <w:left w:val="none" w:color="000000" w:sz="4" w:space="0"/>
+          <w:bottom w:val="none" w:color="000000" w:sz="4" w:space="0"/>
           <w:right w:val="single" w:color="000000" w:themeColor="accent2" w:themeTint="97" w:sz="4" w:space="0"/>
         </w:tcBorders>
       </w:tcPr>
@@ -12865,10 +12997,10 @@
       <w:tcPr>
         <w:shd w:val="clear" w:color="ffffff" w:themeColor="light1" w:fill="ffffff" w:themeFill="light1"/>
         <w:tcBorders>
-          <w:top w:val="none"/>
-          <w:left w:val="none"/>
+          <w:top w:val="none" w:color="000000" w:sz="4" w:space="0"/>
+          <w:left w:val="none" w:color="000000" w:sz="4" w:space="0"/>
           <w:bottom w:val="single" w:color="000000" w:themeColor="accent2" w:themeTint="97" w:sz="4" w:space="0"/>
-          <w:right w:val="none"/>
+          <w:right w:val="none" w:color="000000" w:sz="4" w:space="0"/>
         </w:tcBorders>
       </w:tcPr>
     </w:tblStylePr>
@@ -12888,12 +13020,12 @@
         <w:tblBorders/>
       </w:tblPr>
       <w:tcPr>
-        <w:shd w:color="ffffff"/>
+        <w:shd w:val="clear" w:color="ffffff"/>
         <w:tcBorders>
-          <w:top w:val="none"/>
+          <w:top w:val="none" w:color="000000" w:sz="4" w:space="0"/>
           <w:left w:val="single" w:color="000000" w:themeColor="accent2" w:themeTint="97" w:sz="4" w:space="0"/>
-          <w:bottom w:val="none"/>
-          <w:right w:val="none"/>
+          <w:bottom w:val="none" w:color="000000" w:sz="4" w:space="0"/>
+          <w:right w:val="none" w:color="000000" w:sz="4" w:space="0"/>
         </w:tcBorders>
       </w:tcPr>
     </w:tblStylePr>
@@ -12916,9 +13048,9 @@
         <w:shd w:val="clear" w:color="ffffff" w:themeColor="light1" w:fill="ffffff" w:themeFill="light1"/>
         <w:tcBorders>
           <w:top w:val="single" w:color="000000" w:themeColor="accent2" w:themeTint="97" w:sz="4" w:space="0"/>
-          <w:left w:val="none"/>
-          <w:bottom w:val="none"/>
-          <w:right w:val="none"/>
+          <w:left w:val="none" w:color="000000" w:sz="4" w:space="0"/>
+          <w:bottom w:val="none" w:color="000000" w:sz="4" w:space="0"/>
+          <w:right w:val="none" w:color="000000" w:sz="4" w:space="0"/>
         </w:tcBorders>
       </w:tcPr>
     </w:tblStylePr>
@@ -12988,9 +13120,9 @@
       </w:tcPr>
     </w:tblStylePr>
   </w:style>
-  <w:style w:type="table" w:styleId="63">
+  <w:style w:type="table" w:styleId="749">
     <w:name w:val="Grid Table 7 Colorful - Accent 3"/>
-    <w:basedOn w:val="661"/>
+    <w:basedOn w:val="882"/>
     <w:uiPriority w:val="99"/>
     <w:pPr>
       <w:pBdr/>
@@ -13092,11 +13224,11 @@
         <w:tblBorders/>
       </w:tblPr>
       <w:tcPr>
-        <w:shd w:color="ffffff"/>
+        <w:shd w:val="clear" w:color="ffffff"/>
         <w:tcBorders>
-          <w:top w:val="none"/>
-          <w:left w:val="none"/>
-          <w:bottom w:val="none"/>
+          <w:top w:val="none" w:color="000000" w:sz="4" w:space="0"/>
+          <w:left w:val="none" w:color="000000" w:sz="4" w:space="0"/>
+          <w:bottom w:val="none" w:color="000000" w:sz="4" w:space="0"/>
           <w:right w:val="single" w:color="000000" w:themeColor="accent3" w:themeTint="FE" w:sz="4" w:space="0"/>
         </w:tcBorders>
       </w:tcPr>
@@ -13119,10 +13251,10 @@
       <w:tcPr>
         <w:shd w:val="clear" w:color="ffffff" w:themeColor="light1" w:fill="ffffff" w:themeFill="light1"/>
         <w:tcBorders>
-          <w:top w:val="none"/>
-          <w:left w:val="none"/>
+          <w:top w:val="none" w:color="000000" w:sz="4" w:space="0"/>
+          <w:left w:val="none" w:color="000000" w:sz="4" w:space="0"/>
           <w:bottom w:val="single" w:color="000000" w:themeColor="accent3" w:themeTint="FE" w:sz="4" w:space="0"/>
-          <w:right w:val="none"/>
+          <w:right w:val="none" w:color="000000" w:sz="4" w:space="0"/>
         </w:tcBorders>
       </w:tcPr>
     </w:tblStylePr>
@@ -13142,12 +13274,12 @@
         <w:tblBorders/>
       </w:tblPr>
       <w:tcPr>
-        <w:shd w:color="ffffff"/>
+        <w:shd w:val="clear" w:color="ffffff"/>
         <w:tcBorders>
-          <w:top w:val="none"/>
+          <w:top w:val="none" w:color="000000" w:sz="4" w:space="0"/>
           <w:left w:val="single" w:color="000000" w:themeColor="accent3" w:themeTint="FE" w:sz="4" w:space="0"/>
-          <w:bottom w:val="none"/>
-          <w:right w:val="none"/>
+          <w:bottom w:val="none" w:color="000000" w:sz="4" w:space="0"/>
+          <w:right w:val="none" w:color="000000" w:sz="4" w:space="0"/>
         </w:tcBorders>
       </w:tcPr>
     </w:tblStylePr>
@@ -13170,9 +13302,9 @@
         <w:shd w:val="clear" w:color="ffffff" w:themeColor="light1" w:fill="ffffff" w:themeFill="light1"/>
         <w:tcBorders>
           <w:top w:val="single" w:color="000000" w:themeColor="accent3" w:themeTint="FE" w:sz="4" w:space="0"/>
-          <w:left w:val="none"/>
-          <w:bottom w:val="none"/>
-          <w:right w:val="none"/>
+          <w:left w:val="none" w:color="000000" w:sz="4" w:space="0"/>
+          <w:bottom w:val="none" w:color="000000" w:sz="4" w:space="0"/>
+          <w:right w:val="none" w:color="000000" w:sz="4" w:space="0"/>
         </w:tcBorders>
       </w:tcPr>
     </w:tblStylePr>
@@ -13242,9 +13374,9 @@
       </w:tcPr>
     </w:tblStylePr>
   </w:style>
-  <w:style w:type="table" w:styleId="64">
+  <w:style w:type="table" w:styleId="750">
     <w:name w:val="Grid Table 7 Colorful - Accent 4"/>
-    <w:basedOn w:val="661"/>
+    <w:basedOn w:val="882"/>
     <w:uiPriority w:val="99"/>
     <w:pPr>
       <w:pBdr/>
@@ -13346,11 +13478,11 @@
         <w:tblBorders/>
       </w:tblPr>
       <w:tcPr>
-        <w:shd w:color="ffffff"/>
+        <w:shd w:val="clear" w:color="ffffff"/>
         <w:tcBorders>
-          <w:top w:val="none"/>
-          <w:left w:val="none"/>
-          <w:bottom w:val="none"/>
+          <w:top w:val="none" w:color="000000" w:sz="4" w:space="0"/>
+          <w:left w:val="none" w:color="000000" w:sz="4" w:space="0"/>
+          <w:bottom w:val="none" w:color="000000" w:sz="4" w:space="0"/>
           <w:right w:val="single" w:color="000000" w:themeColor="accent4" w:themeTint="9A" w:sz="4" w:space="0"/>
         </w:tcBorders>
       </w:tcPr>
@@ -13373,10 +13505,10 @@
       <w:tcPr>
         <w:shd w:val="clear" w:color="ffffff" w:themeColor="light1" w:fill="ffffff" w:themeFill="light1"/>
         <w:tcBorders>
-          <w:top w:val="none"/>
-          <w:left w:val="none"/>
+          <w:top w:val="none" w:color="000000" w:sz="4" w:space="0"/>
+          <w:left w:val="none" w:color="000000" w:sz="4" w:space="0"/>
           <w:bottom w:val="single" w:color="000000" w:themeColor="accent4" w:themeTint="9A" w:sz="4" w:space="0"/>
-          <w:right w:val="none"/>
+          <w:right w:val="none" w:color="000000" w:sz="4" w:space="0"/>
         </w:tcBorders>
       </w:tcPr>
     </w:tblStylePr>
@@ -13396,12 +13528,12 @@
         <w:tblBorders/>
       </w:tblPr>
       <w:tcPr>
-        <w:shd w:color="ffffff"/>
+        <w:shd w:val="clear" w:color="ffffff"/>
         <w:tcBorders>
-          <w:top w:val="none"/>
+          <w:top w:val="none" w:color="000000" w:sz="4" w:space="0"/>
           <w:left w:val="single" w:color="000000" w:themeColor="accent4" w:themeTint="9A" w:sz="4" w:space="0"/>
-          <w:bottom w:val="none"/>
-          <w:right w:val="none"/>
+          <w:bottom w:val="none" w:color="000000" w:sz="4" w:space="0"/>
+          <w:right w:val="none" w:color="000000" w:sz="4" w:space="0"/>
         </w:tcBorders>
       </w:tcPr>
     </w:tblStylePr>
@@ -13424,9 +13556,9 @@
         <w:shd w:val="clear" w:color="ffffff" w:themeColor="light1" w:fill="ffffff" w:themeFill="light1"/>
         <w:tcBorders>
           <w:top w:val="single" w:color="000000" w:themeColor="accent4" w:themeTint="9A" w:sz="4" w:space="0"/>
-          <w:left w:val="none"/>
-          <w:bottom w:val="none"/>
-          <w:right w:val="none"/>
+          <w:left w:val="none" w:color="000000" w:sz="4" w:space="0"/>
+          <w:bottom w:val="none" w:color="000000" w:sz="4" w:space="0"/>
+          <w:right w:val="none" w:color="000000" w:sz="4" w:space="0"/>
         </w:tcBorders>
       </w:tcPr>
     </w:tblStylePr>
@@ -13496,9 +13628,9 @@
       </w:tcPr>
     </w:tblStylePr>
   </w:style>
-  <w:style w:type="table" w:styleId="65">
+  <w:style w:type="table" w:styleId="751">
     <w:name w:val="Grid Table 7 Colorful - Accent 5"/>
-    <w:basedOn w:val="661"/>
+    <w:basedOn w:val="882"/>
     <w:uiPriority w:val="99"/>
     <w:pPr>
       <w:pBdr/>
@@ -13600,11 +13732,11 @@
         <w:tblBorders/>
       </w:tblPr>
       <w:tcPr>
-        <w:shd w:color="ffffff"/>
+        <w:shd w:val="clear" w:color="ffffff"/>
         <w:tcBorders>
-          <w:top w:val="none"/>
-          <w:left w:val="none"/>
-          <w:bottom w:val="none"/>
+          <w:top w:val="none" w:color="000000" w:sz="4" w:space="0"/>
+          <w:left w:val="none" w:color="000000" w:sz="4" w:space="0"/>
+          <w:bottom w:val="none" w:color="000000" w:sz="4" w:space="0"/>
           <w:right w:val="single" w:color="000000" w:themeColor="accent5" w:themeTint="90" w:sz="4" w:space="0"/>
         </w:tcBorders>
       </w:tcPr>
@@ -13627,10 +13759,10 @@
       <w:tcPr>
         <w:shd w:val="clear" w:color="ffffff" w:themeColor="light1" w:fill="ffffff" w:themeFill="light1"/>
         <w:tcBorders>
-          <w:top w:val="none"/>
-          <w:left w:val="none"/>
+          <w:top w:val="none" w:color="000000" w:sz="4" w:space="0"/>
+          <w:left w:val="none" w:color="000000" w:sz="4" w:space="0"/>
           <w:bottom w:val="single" w:color="000000" w:themeColor="accent5" w:themeTint="90" w:sz="4" w:space="0"/>
-          <w:right w:val="none"/>
+          <w:right w:val="none" w:color="000000" w:sz="4" w:space="0"/>
         </w:tcBorders>
       </w:tcPr>
     </w:tblStylePr>
@@ -13650,12 +13782,12 @@
         <w:tblBorders/>
       </w:tblPr>
       <w:tcPr>
-        <w:shd w:color="ffffff"/>
+        <w:shd w:val="clear" w:color="ffffff"/>
         <w:tcBorders>
-          <w:top w:val="none"/>
+          <w:top w:val="none" w:color="000000" w:sz="4" w:space="0"/>
           <w:left w:val="single" w:color="000000" w:themeColor="accent5" w:themeTint="90" w:sz="4" w:space="0"/>
-          <w:bottom w:val="none"/>
-          <w:right w:val="none"/>
+          <w:bottom w:val="none" w:color="000000" w:sz="4" w:space="0"/>
+          <w:right w:val="none" w:color="000000" w:sz="4" w:space="0"/>
         </w:tcBorders>
       </w:tcPr>
     </w:tblStylePr>
@@ -13678,9 +13810,9 @@
         <w:shd w:val="clear" w:color="ffffff" w:themeColor="light1" w:fill="ffffff" w:themeFill="light1"/>
         <w:tcBorders>
           <w:top w:val="single" w:color="000000" w:themeColor="accent5" w:themeTint="90" w:sz="4" w:space="0"/>
-          <w:left w:val="none"/>
-          <w:bottom w:val="none"/>
-          <w:right w:val="none"/>
+          <w:left w:val="none" w:color="000000" w:sz="4" w:space="0"/>
+          <w:bottom w:val="none" w:color="000000" w:sz="4" w:space="0"/>
+          <w:right w:val="none" w:color="000000" w:sz="4" w:space="0"/>
         </w:tcBorders>
       </w:tcPr>
     </w:tblStylePr>
@@ -13750,9 +13882,9 @@
       </w:tcPr>
     </w:tblStylePr>
   </w:style>
-  <w:style w:type="table" w:styleId="66">
+  <w:style w:type="table" w:styleId="752">
     <w:name w:val="Grid Table 7 Colorful - Accent 6"/>
-    <w:basedOn w:val="661"/>
+    <w:basedOn w:val="882"/>
     <w:uiPriority w:val="99"/>
     <w:pPr>
       <w:pBdr/>
@@ -13854,11 +13986,11 @@
         <w:tblBorders/>
       </w:tblPr>
       <w:tcPr>
-        <w:shd w:color="ffffff"/>
+        <w:shd w:val="clear" w:color="ffffff"/>
         <w:tcBorders>
-          <w:top w:val="none"/>
-          <w:left w:val="none"/>
-          <w:bottom w:val="none"/>
+          <w:top w:val="none" w:color="000000" w:sz="4" w:space="0"/>
+          <w:left w:val="none" w:color="000000" w:sz="4" w:space="0"/>
+          <w:bottom w:val="none" w:color="000000" w:sz="4" w:space="0"/>
           <w:right w:val="single" w:color="000000" w:themeColor="accent6" w:themeTint="90" w:sz="4" w:space="0"/>
         </w:tcBorders>
       </w:tcPr>
@@ -13881,10 +14013,10 @@
       <w:tcPr>
         <w:shd w:val="clear" w:color="ffffff" w:themeColor="light1" w:fill="ffffff" w:themeFill="light1"/>
         <w:tcBorders>
-          <w:top w:val="none"/>
-          <w:left w:val="none"/>
+          <w:top w:val="none" w:color="000000" w:sz="4" w:space="0"/>
+          <w:left w:val="none" w:color="000000" w:sz="4" w:space="0"/>
           <w:bottom w:val="single" w:color="000000" w:themeColor="accent6" w:themeTint="90" w:sz="4" w:space="0"/>
-          <w:right w:val="none"/>
+          <w:right w:val="none" w:color="000000" w:sz="4" w:space="0"/>
         </w:tcBorders>
       </w:tcPr>
     </w:tblStylePr>
@@ -13904,12 +14036,12 @@
         <w:tblBorders/>
       </w:tblPr>
       <w:tcPr>
-        <w:shd w:color="ffffff"/>
+        <w:shd w:val="clear" w:color="ffffff"/>
         <w:tcBorders>
-          <w:top w:val="none"/>
+          <w:top w:val="none" w:color="000000" w:sz="4" w:space="0"/>
           <w:left w:val="single" w:color="000000" w:themeColor="accent6" w:themeTint="90" w:sz="4" w:space="0"/>
-          <w:bottom w:val="none"/>
-          <w:right w:val="none"/>
+          <w:bottom w:val="none" w:color="000000" w:sz="4" w:space="0"/>
+          <w:right w:val="none" w:color="000000" w:sz="4" w:space="0"/>
         </w:tcBorders>
       </w:tcPr>
     </w:tblStylePr>
@@ -13932,9 +14064,9 @@
         <w:shd w:val="clear" w:color="ffffff" w:themeColor="light1" w:fill="ffffff" w:themeFill="light1"/>
         <w:tcBorders>
           <w:top w:val="single" w:color="000000" w:themeColor="accent6" w:themeTint="90" w:sz="4" w:space="0"/>
-          <w:left w:val="none"/>
-          <w:bottom w:val="none"/>
-          <w:right w:val="none"/>
+          <w:left w:val="none" w:color="000000" w:sz="4" w:space="0"/>
+          <w:bottom w:val="none" w:color="000000" w:sz="4" w:space="0"/>
+          <w:right w:val="none" w:color="000000" w:sz="4" w:space="0"/>
         </w:tcBorders>
       </w:tcPr>
     </w:tblStylePr>
@@ -14004,9 +14136,9 @@
       </w:tcPr>
     </w:tblStylePr>
   </w:style>
-  <w:style w:type="table" w:styleId="67">
+  <w:style w:type="table" w:styleId="753">
     <w:name w:val="List Table 1 Light"/>
-    <w:basedOn w:val="661"/>
+    <w:basedOn w:val="882"/>
     <w:uiPriority w:val="99"/>
     <w:pPr>
       <w:pBdr/>
@@ -14220,9 +14352,9 @@
       </w:tcPr>
     </w:tblStylePr>
   </w:style>
-  <w:style w:type="table" w:styleId="68">
+  <w:style w:type="table" w:styleId="754">
     <w:name w:val="List Table 1 Light - Accent 1"/>
-    <w:basedOn w:val="661"/>
+    <w:basedOn w:val="882"/>
     <w:uiPriority w:val="99"/>
     <w:pPr>
       <w:pBdr/>
@@ -14436,9 +14568,9 @@
       </w:tcPr>
     </w:tblStylePr>
   </w:style>
-  <w:style w:type="table" w:styleId="69">
+  <w:style w:type="table" w:styleId="755">
     <w:name w:val="List Table 1 Light - Accent 2"/>
-    <w:basedOn w:val="661"/>
+    <w:basedOn w:val="882"/>
     <w:uiPriority w:val="99"/>
     <w:pPr>
       <w:pBdr/>
@@ -14652,9 +14784,9 @@
       </w:tcPr>
     </w:tblStylePr>
   </w:style>
-  <w:style w:type="table" w:styleId="70">
+  <w:style w:type="table" w:styleId="756">
     <w:name w:val="List Table 1 Light - Accent 3"/>
-    <w:basedOn w:val="661"/>
+    <w:basedOn w:val="882"/>
     <w:uiPriority w:val="99"/>
     <w:pPr>
       <w:pBdr/>
@@ -14868,9 +15000,9 @@
       </w:tcPr>
     </w:tblStylePr>
   </w:style>
-  <w:style w:type="table" w:styleId="71">
+  <w:style w:type="table" w:styleId="757">
     <w:name w:val="List Table 1 Light - Accent 4"/>
-    <w:basedOn w:val="661"/>
+    <w:basedOn w:val="882"/>
     <w:uiPriority w:val="99"/>
     <w:pPr>
       <w:pBdr/>
@@ -15084,9 +15216,9 @@
       </w:tcPr>
     </w:tblStylePr>
   </w:style>
-  <w:style w:type="table" w:styleId="72">
+  <w:style w:type="table" w:styleId="758">
     <w:name w:val="List Table 1 Light - Accent 5"/>
-    <w:basedOn w:val="661"/>
+    <w:basedOn w:val="882"/>
     <w:uiPriority w:val="99"/>
     <w:pPr>
       <w:pBdr/>
@@ -15300,9 +15432,9 @@
       </w:tcPr>
     </w:tblStylePr>
   </w:style>
-  <w:style w:type="table" w:styleId="73">
+  <w:style w:type="table" w:styleId="759">
     <w:name w:val="List Table 1 Light - Accent 6"/>
-    <w:basedOn w:val="661"/>
+    <w:basedOn w:val="882"/>
     <w:uiPriority w:val="99"/>
     <w:pPr>
       <w:pBdr/>
@@ -15516,9 +15648,9 @@
       </w:tcPr>
     </w:tblStylePr>
   </w:style>
-  <w:style w:type="table" w:styleId="74">
+  <w:style w:type="table" w:styleId="760">
     <w:name w:val="List Table 2"/>
-    <w:basedOn w:val="661"/>
+    <w:basedOn w:val="882"/>
     <w:uiPriority w:val="99"/>
     <w:pPr>
       <w:pBdr/>
@@ -15754,9 +15886,9 @@
       </w:tcPr>
     </w:tblStylePr>
   </w:style>
-  <w:style w:type="table" w:styleId="75">
+  <w:style w:type="table" w:styleId="761">
     <w:name w:val="List Table 2 - Accent 1"/>
-    <w:basedOn w:val="661"/>
+    <w:basedOn w:val="882"/>
     <w:uiPriority w:val="99"/>
     <w:pPr>
       <w:pBdr/>
@@ -15992,9 +16124,9 @@
       </w:tcPr>
     </w:tblStylePr>
   </w:style>
-  <w:style w:type="table" w:styleId="76">
+  <w:style w:type="table" w:styleId="762">
     <w:name w:val="List Table 2 - Accent 2"/>
-    <w:basedOn w:val="661"/>
+    <w:basedOn w:val="882"/>
     <w:uiPriority w:val="99"/>
     <w:pPr>
       <w:pBdr/>
@@ -16230,9 +16362,9 @@
       </w:tcPr>
     </w:tblStylePr>
   </w:style>
-  <w:style w:type="table" w:styleId="77">
+  <w:style w:type="table" w:styleId="763">
     <w:name w:val="List Table 2 - Accent 3"/>
-    <w:basedOn w:val="661"/>
+    <w:basedOn w:val="882"/>
     <w:uiPriority w:val="99"/>
     <w:pPr>
       <w:pBdr/>
@@ -16468,9 +16600,9 @@
       </w:tcPr>
     </w:tblStylePr>
   </w:style>
-  <w:style w:type="table" w:styleId="78">
+  <w:style w:type="table" w:styleId="764">
     <w:name w:val="List Table 2 - Accent 4"/>
-    <w:basedOn w:val="661"/>
+    <w:basedOn w:val="882"/>
     <w:uiPriority w:val="99"/>
     <w:pPr>
       <w:pBdr/>
@@ -16706,9 +16838,9 @@
       </w:tcPr>
     </w:tblStylePr>
   </w:style>
-  <w:style w:type="table" w:styleId="79">
+  <w:style w:type="table" w:styleId="765">
     <w:name w:val="List Table 2 - Accent 5"/>
-    <w:basedOn w:val="661"/>
+    <w:basedOn w:val="882"/>
     <w:uiPriority w:val="99"/>
     <w:pPr>
       <w:pBdr/>
@@ -16944,9 +17076,9 @@
       </w:tcPr>
     </w:tblStylePr>
   </w:style>
-  <w:style w:type="table" w:styleId="80">
+  <w:style w:type="table" w:styleId="766">
     <w:name w:val="List Table 2 - Accent 6"/>
-    <w:basedOn w:val="661"/>
+    <w:basedOn w:val="882"/>
     <w:uiPriority w:val="99"/>
     <w:pPr>
       <w:pBdr/>
@@ -17182,9 +17314,9 @@
       </w:tcPr>
     </w:tblStylePr>
   </w:style>
-  <w:style w:type="table" w:styleId="81">
+  <w:style w:type="table" w:styleId="767">
     <w:name w:val="List Table 3"/>
-    <w:basedOn w:val="661"/>
+    <w:basedOn w:val="882"/>
     <w:uiPriority w:val="99"/>
     <w:pPr>
       <w:pBdr/>
@@ -17410,9 +17542,9 @@
       </w:tcPr>
     </w:tblStylePr>
   </w:style>
-  <w:style w:type="table" w:styleId="82">
+  <w:style w:type="table" w:styleId="768">
     <w:name w:val="List Table 3 - Accent 1"/>
-    <w:basedOn w:val="661"/>
+    <w:basedOn w:val="882"/>
     <w:uiPriority w:val="99"/>
     <w:pPr>
       <w:pBdr/>
@@ -17638,9 +17770,9 @@
       </w:tcPr>
     </w:tblStylePr>
   </w:style>
-  <w:style w:type="table" w:styleId="83">
+  <w:style w:type="table" w:styleId="769">
     <w:name w:val="List Table 3 - Accent 2"/>
-    <w:basedOn w:val="661"/>
+    <w:basedOn w:val="882"/>
     <w:uiPriority w:val="99"/>
     <w:pPr>
       <w:pBdr/>
@@ -17866,9 +17998,9 @@
       </w:tcPr>
     </w:tblStylePr>
   </w:style>
-  <w:style w:type="table" w:styleId="84">
+  <w:style w:type="table" w:styleId="770">
     <w:name w:val="List Table 3 - Accent 3"/>
-    <w:basedOn w:val="661"/>
+    <w:basedOn w:val="882"/>
     <w:uiPriority w:val="99"/>
     <w:pPr>
       <w:pBdr/>
@@ -18094,9 +18226,9 @@
       </w:tcPr>
     </w:tblStylePr>
   </w:style>
-  <w:style w:type="table" w:styleId="85">
+  <w:style w:type="table" w:styleId="771">
     <w:name w:val="List Table 3 - Accent 4"/>
-    <w:basedOn w:val="661"/>
+    <w:basedOn w:val="882"/>
     <w:uiPriority w:val="99"/>
     <w:pPr>
       <w:pBdr/>
@@ -18322,9 +18454,9 @@
       </w:tcPr>
     </w:tblStylePr>
   </w:style>
-  <w:style w:type="table" w:styleId="86">
+  <w:style w:type="table" w:styleId="772">
     <w:name w:val="List Table 3 - Accent 5"/>
-    <w:basedOn w:val="661"/>
+    <w:basedOn w:val="882"/>
     <w:uiPriority w:val="99"/>
     <w:pPr>
       <w:pBdr/>
@@ -18550,9 +18682,9 @@
       </w:tcPr>
     </w:tblStylePr>
   </w:style>
-  <w:style w:type="table" w:styleId="87">
+  <w:style w:type="table" w:styleId="773">
     <w:name w:val="List Table 3 - Accent 6"/>
-    <w:basedOn w:val="661"/>
+    <w:basedOn w:val="882"/>
     <w:uiPriority w:val="99"/>
     <w:pPr>
       <w:pBdr/>
@@ -18778,9 +18910,9 @@
       </w:tcPr>
     </w:tblStylePr>
   </w:style>
-  <w:style w:type="table" w:styleId="88">
+  <w:style w:type="table" w:styleId="774">
     <w:name w:val="List Table 4"/>
-    <w:basedOn w:val="661"/>
+    <w:basedOn w:val="882"/>
     <w:uiPriority w:val="99"/>
     <w:pPr>
       <w:pBdr/>
@@ -19003,9 +19135,9 @@
       </w:tcPr>
     </w:tblStylePr>
   </w:style>
-  <w:style w:type="table" w:styleId="89">
+  <w:style w:type="table" w:styleId="775">
     <w:name w:val="List Table 4 - Accent 1"/>
-    <w:basedOn w:val="661"/>
+    <w:basedOn w:val="882"/>
     <w:uiPriority w:val="99"/>
     <w:pPr>
       <w:pBdr/>
@@ -19228,9 +19360,9 @@
       </w:tcPr>
     </w:tblStylePr>
   </w:style>
-  <w:style w:type="table" w:styleId="90">
+  <w:style w:type="table" w:styleId="776">
     <w:name w:val="List Table 4 - Accent 2"/>
-    <w:basedOn w:val="661"/>
+    <w:basedOn w:val="882"/>
     <w:uiPriority w:val="99"/>
     <w:pPr>
       <w:pBdr/>
@@ -19453,9 +19585,9 @@
       </w:tcPr>
     </w:tblStylePr>
   </w:style>
-  <w:style w:type="table" w:styleId="91">
+  <w:style w:type="table" w:styleId="777">
     <w:name w:val="List Table 4 - Accent 3"/>
-    <w:basedOn w:val="661"/>
+    <w:basedOn w:val="882"/>
     <w:uiPriority w:val="99"/>
     <w:pPr>
       <w:pBdr/>
@@ -19678,9 +19810,9 @@
       </w:tcPr>
     </w:tblStylePr>
   </w:style>
-  <w:style w:type="table" w:styleId="92">
+  <w:style w:type="table" w:styleId="778">
     <w:name w:val="List Table 4 - Accent 4"/>
-    <w:basedOn w:val="661"/>
+    <w:basedOn w:val="882"/>
     <w:uiPriority w:val="99"/>
     <w:pPr>
       <w:pBdr/>
@@ -19903,9 +20035,9 @@
       </w:tcPr>
     </w:tblStylePr>
   </w:style>
-  <w:style w:type="table" w:styleId="93">
+  <w:style w:type="table" w:styleId="779">
     <w:name w:val="List Table 4 - Accent 5"/>
-    <w:basedOn w:val="661"/>
+    <w:basedOn w:val="882"/>
     <w:uiPriority w:val="99"/>
     <w:pPr>
       <w:pBdr/>
@@ -20128,9 +20260,9 @@
       </w:tcPr>
     </w:tblStylePr>
   </w:style>
-  <w:style w:type="table" w:styleId="94">
+  <w:style w:type="table" w:styleId="780">
     <w:name w:val="List Table 4 - Accent 6"/>
-    <w:basedOn w:val="661"/>
+    <w:basedOn w:val="882"/>
     <w:uiPriority w:val="99"/>
     <w:pPr>
       <w:pBdr/>
@@ -20353,9 +20485,9 @@
       </w:tcPr>
     </w:tblStylePr>
   </w:style>
-  <w:style w:type="table" w:styleId="95">
+  <w:style w:type="table" w:styleId="781">
     <w:name w:val="List Table 5 Dark"/>
-    <w:basedOn w:val="661"/>
+    <w:basedOn w:val="882"/>
     <w:uiPriority w:val="99"/>
     <w:pPr>
       <w:pBdr/>
@@ -20595,9 +20727,9 @@
       </w:tcPr>
     </w:tblStylePr>
   </w:style>
-  <w:style w:type="table" w:styleId="96">
+  <w:style w:type="table" w:styleId="782">
     <w:name w:val="List Table 5 Dark - Accent 1"/>
-    <w:basedOn w:val="661"/>
+    <w:basedOn w:val="882"/>
     <w:uiPriority w:val="99"/>
     <w:pPr>
       <w:pBdr/>
@@ -20837,9 +20969,9 @@
       </w:tcPr>
     </w:tblStylePr>
   </w:style>
-  <w:style w:type="table" w:styleId="97">
+  <w:style w:type="table" w:styleId="783">
     <w:name w:val="List Table 5 Dark - Accent 2"/>
-    <w:basedOn w:val="661"/>
+    <w:basedOn w:val="882"/>
     <w:uiPriority w:val="99"/>
     <w:pPr>
       <w:pBdr/>
@@ -21079,9 +21211,9 @@
       </w:tcPr>
     </w:tblStylePr>
   </w:style>
-  <w:style w:type="table" w:styleId="98">
+  <w:style w:type="table" w:styleId="784">
     <w:name w:val="List Table 5 Dark - Accent 3"/>
-    <w:basedOn w:val="661"/>
+    <w:basedOn w:val="882"/>
     <w:uiPriority w:val="99"/>
     <w:pPr>
       <w:pBdr/>
@@ -21321,9 +21453,9 @@
       </w:tcPr>
     </w:tblStylePr>
   </w:style>
-  <w:style w:type="table" w:styleId="99">
+  <w:style w:type="table" w:styleId="785">
     <w:name w:val="List Table 5 Dark - Accent 4"/>
-    <w:basedOn w:val="661"/>
+    <w:basedOn w:val="882"/>
     <w:uiPriority w:val="99"/>
     <w:pPr>
       <w:pBdr/>
@@ -21563,9 +21695,9 @@
       </w:tcPr>
     </w:tblStylePr>
   </w:style>
-  <w:style w:type="table" w:styleId="100">
+  <w:style w:type="table" w:styleId="786">
     <w:name w:val="List Table 5 Dark - Accent 5"/>
-    <w:basedOn w:val="661"/>
+    <w:basedOn w:val="882"/>
     <w:uiPriority w:val="99"/>
     <w:pPr>
       <w:pBdr/>
@@ -21805,9 +21937,9 @@
       </w:tcPr>
     </w:tblStylePr>
   </w:style>
-  <w:style w:type="table" w:styleId="101">
+  <w:style w:type="table" w:styleId="787">
     <w:name w:val="List Table 5 Dark - Accent 6"/>
-    <w:basedOn w:val="661"/>
+    <w:basedOn w:val="882"/>
     <w:uiPriority w:val="99"/>
     <w:pPr>
       <w:pBdr/>
@@ -22047,9 +22179,9 @@
       </w:tcPr>
     </w:tblStylePr>
   </w:style>
-  <w:style w:type="table" w:styleId="102">
+  <w:style w:type="table" w:styleId="788">
     <w:name w:val="List Table 6 Colorful"/>
-    <w:basedOn w:val="661"/>
+    <w:basedOn w:val="882"/>
     <w:uiPriority w:val="99"/>
     <w:pPr>
       <w:pBdr/>
@@ -22270,9 +22402,9 @@
       </w:tcPr>
     </w:tblStylePr>
   </w:style>
-  <w:style w:type="table" w:styleId="103">
+  <w:style w:type="table" w:styleId="789">
     <w:name w:val="List Table 6 Colorful - Accent 1"/>
-    <w:basedOn w:val="661"/>
+    <w:basedOn w:val="882"/>
     <w:uiPriority w:val="99"/>
     <w:pPr>
       <w:pBdr/>
@@ -22493,9 +22625,9 @@
       </w:tcPr>
     </w:tblStylePr>
   </w:style>
-  <w:style w:type="table" w:styleId="104">
+  <w:style w:type="table" w:styleId="790">
     <w:name w:val="List Table 6 Colorful - Accent 2"/>
-    <w:basedOn w:val="661"/>
+    <w:basedOn w:val="882"/>
     <w:uiPriority w:val="99"/>
     <w:pPr>
       <w:pBdr/>
@@ -22716,9 +22848,9 @@
       </w:tcPr>
     </w:tblStylePr>
   </w:style>
-  <w:style w:type="table" w:styleId="105">
+  <w:style w:type="table" w:styleId="791">
     <w:name w:val="List Table 6 Colorful - Accent 3"/>
-    <w:basedOn w:val="661"/>
+    <w:basedOn w:val="882"/>
     <w:uiPriority w:val="99"/>
     <w:pPr>
       <w:pBdr/>
@@ -22939,9 +23071,9 @@
       </w:tcPr>
     </w:tblStylePr>
   </w:style>
-  <w:style w:type="table" w:styleId="106">
+  <w:style w:type="table" w:styleId="792">
     <w:name w:val="List Table 6 Colorful - Accent 4"/>
-    <w:basedOn w:val="661"/>
+    <w:basedOn w:val="882"/>
     <w:uiPriority w:val="99"/>
     <w:pPr>
       <w:pBdr/>
@@ -23162,9 +23294,9 @@
       </w:tcPr>
     </w:tblStylePr>
   </w:style>
-  <w:style w:type="table" w:styleId="107">
+  <w:style w:type="table" w:styleId="793">
     <w:name w:val="List Table 6 Colorful - Accent 5"/>
-    <w:basedOn w:val="661"/>
+    <w:basedOn w:val="882"/>
     <w:uiPriority w:val="99"/>
     <w:pPr>
       <w:pBdr/>
@@ -23385,9 +23517,9 @@
       </w:tcPr>
     </w:tblStylePr>
   </w:style>
-  <w:style w:type="table" w:styleId="108">
+  <w:style w:type="table" w:styleId="794">
     <w:name w:val="List Table 6 Colorful - Accent 6"/>
-    <w:basedOn w:val="661"/>
+    <w:basedOn w:val="882"/>
     <w:uiPriority w:val="99"/>
     <w:pPr>
       <w:pBdr/>
@@ -23608,9 +23740,9 @@
       </w:tcPr>
     </w:tblStylePr>
   </w:style>
-  <w:style w:type="table" w:styleId="109">
+  <w:style w:type="table" w:styleId="795">
     <w:name w:val="List Table 7 Colorful"/>
-    <w:basedOn w:val="661"/>
+    <w:basedOn w:val="882"/>
     <w:uiPriority w:val="99"/>
     <w:pPr>
       <w:pBdr/>
@@ -23709,11 +23841,11 @@
         <w:tblBorders/>
       </w:tblPr>
       <w:tcPr>
-        <w:shd w:color="ffffff"/>
+        <w:shd w:val="clear" w:color="ffffff"/>
         <w:tcBorders>
-          <w:top w:val="none"/>
-          <w:left w:val="none"/>
-          <w:bottom w:val="none"/>
+          <w:top w:val="none" w:color="000000" w:sz="4" w:space="0"/>
+          <w:left w:val="none" w:color="000000" w:sz="4" w:space="0"/>
+          <w:bottom w:val="none" w:color="000000" w:sz="4" w:space="0"/>
           <w:right w:val="single" w:color="000000" w:themeColor="text1" w:themeTint="80" w:sz="4" w:space="0"/>
         </w:tcBorders>
       </w:tcPr>
@@ -23736,10 +23868,10 @@
       <w:tcPr>
         <w:shd w:val="clear" w:color="ffffff" w:themeColor="light1" w:fill="ffffff" w:themeFill="light1"/>
         <w:tcBorders>
-          <w:top w:val="none"/>
-          <w:left w:val="none"/>
+          <w:top w:val="none" w:color="000000" w:sz="4" w:space="0"/>
+          <w:left w:val="none" w:color="000000" w:sz="4" w:space="0"/>
           <w:bottom w:val="single" w:color="000000" w:themeColor="text1" w:themeTint="80" w:sz="4" w:space="0"/>
-          <w:right w:val="none"/>
+          <w:right w:val="none" w:color="000000" w:sz="4" w:space="0"/>
         </w:tcBorders>
       </w:tcPr>
     </w:tblStylePr>
@@ -23759,12 +23891,12 @@
         <w:tblBorders/>
       </w:tblPr>
       <w:tcPr>
-        <w:shd w:color="ffffff"/>
+        <w:shd w:val="clear" w:color="ffffff"/>
         <w:tcBorders>
-          <w:top w:val="none"/>
+          <w:top w:val="none" w:color="000000" w:sz="4" w:space="0"/>
           <w:left w:val="single" w:color="000000" w:themeColor="text1" w:themeTint="80" w:sz="4" w:space="0"/>
-          <w:bottom w:val="none"/>
-          <w:right w:val="none"/>
+          <w:bottom w:val="none" w:color="000000" w:sz="4" w:space="0"/>
+          <w:right w:val="none" w:color="000000" w:sz="4" w:space="0"/>
         </w:tcBorders>
       </w:tcPr>
     </w:tblStylePr>
@@ -23787,9 +23919,9 @@
         <w:shd w:val="clear" w:color="ffffff" w:themeColor="light1" w:fill="ffffff" w:themeFill="light1"/>
         <w:tcBorders>
           <w:top w:val="single" w:color="000000" w:themeColor="text1" w:themeTint="80" w:sz="4" w:space="0"/>
-          <w:left w:val="none"/>
-          <w:bottom w:val="none"/>
-          <w:right w:val="none"/>
+          <w:left w:val="none" w:color="000000" w:sz="4" w:space="0"/>
+          <w:bottom w:val="none" w:color="000000" w:sz="4" w:space="0"/>
+          <w:right w:val="none" w:color="000000" w:sz="4" w:space="0"/>
         </w:tcBorders>
       </w:tcPr>
     </w:tblStylePr>
@@ -23864,9 +23996,9 @@
       </w:tcPr>
     </w:tblStylePr>
   </w:style>
-  <w:style w:type="table" w:styleId="110">
+  <w:style w:type="table" w:styleId="796">
     <w:name w:val="List Table 7 Colorful - Accent 1"/>
-    <w:basedOn w:val="661"/>
+    <w:basedOn w:val="882"/>
     <w:uiPriority w:val="99"/>
     <w:pPr>
       <w:pBdr/>
@@ -23965,11 +24097,11 @@
         <w:tblBorders/>
       </w:tblPr>
       <w:tcPr>
-        <w:shd w:color="ffffff"/>
+        <w:shd w:val="clear" w:color="ffffff"/>
         <w:tcBorders>
-          <w:top w:val="none"/>
-          <w:left w:val="none"/>
-          <w:bottom w:val="none"/>
+          <w:top w:val="none" w:color="000000" w:sz="4" w:space="0"/>
+          <w:left w:val="none" w:color="000000" w:sz="4" w:space="0"/>
+          <w:bottom w:val="none" w:color="000000" w:sz="4" w:space="0"/>
           <w:right w:val="single" w:color="000000" w:themeColor="accent1" w:sz="4" w:space="0"/>
         </w:tcBorders>
       </w:tcPr>
@@ -23992,10 +24124,10 @@
       <w:tcPr>
         <w:shd w:val="clear" w:color="ffffff" w:themeColor="light1" w:fill="ffffff" w:themeFill="light1"/>
         <w:tcBorders>
-          <w:top w:val="none"/>
-          <w:left w:val="none"/>
+          <w:top w:val="none" w:color="000000" w:sz="4" w:space="0"/>
+          <w:left w:val="none" w:color="000000" w:sz="4" w:space="0"/>
           <w:bottom w:val="single" w:color="000000" w:themeColor="accent1" w:sz="4" w:space="0"/>
-          <w:right w:val="none"/>
+          <w:right w:val="none" w:color="000000" w:sz="4" w:space="0"/>
         </w:tcBorders>
       </w:tcPr>
     </w:tblStylePr>
@@ -24015,12 +24147,12 @@
         <w:tblBorders/>
       </w:tblPr>
       <w:tcPr>
-        <w:shd w:color="ffffff"/>
+        <w:shd w:val="clear" w:color="ffffff"/>
         <w:tcBorders>
-          <w:top w:val="none"/>
+          <w:top w:val="none" w:color="000000" w:sz="4" w:space="0"/>
           <w:left w:val="single" w:color="000000" w:themeColor="accent1" w:sz="4" w:space="0"/>
-          <w:bottom w:val="none"/>
-          <w:right w:val="none"/>
+          <w:bottom w:val="none" w:color="000000" w:sz="4" w:space="0"/>
+          <w:right w:val="none" w:color="000000" w:sz="4" w:space="0"/>
         </w:tcBorders>
       </w:tcPr>
     </w:tblStylePr>
@@ -24043,9 +24175,9 @@
         <w:shd w:val="clear" w:color="ffffff" w:themeColor="light1" w:fill="ffffff" w:themeFill="light1"/>
         <w:tcBorders>
           <w:top w:val="single" w:color="000000" w:themeColor="accent1" w:sz="4" w:space="0"/>
-          <w:left w:val="none"/>
-          <w:bottom w:val="none"/>
-          <w:right w:val="none"/>
+          <w:left w:val="none" w:color="000000" w:sz="4" w:space="0"/>
+          <w:bottom w:val="none" w:color="000000" w:sz="4" w:space="0"/>
+          <w:right w:val="none" w:color="000000" w:sz="4" w:space="0"/>
         </w:tcBorders>
       </w:tcPr>
     </w:tblStylePr>
@@ -24120,9 +24252,9 @@
       </w:tcPr>
     </w:tblStylePr>
   </w:style>
-  <w:style w:type="table" w:styleId="111">
+  <w:style w:type="table" w:styleId="797">
     <w:name w:val="List Table 7 Colorful - Accent 2"/>
-    <w:basedOn w:val="661"/>
+    <w:basedOn w:val="882"/>
     <w:uiPriority w:val="99"/>
     <w:pPr>
       <w:pBdr/>
@@ -24221,11 +24353,11 @@
         <w:tblBorders/>
       </w:tblPr>
       <w:tcPr>
-        <w:shd w:color="ffffff"/>
+        <w:shd w:val="clear" w:color="ffffff"/>
         <w:tcBorders>
-          <w:top w:val="none"/>
-          <w:left w:val="none"/>
-          <w:bottom w:val="none"/>
+          <w:top w:val="none" w:color="000000" w:sz="4" w:space="0"/>
+          <w:left w:val="none" w:color="000000" w:sz="4" w:space="0"/>
+          <w:bottom w:val="none" w:color="000000" w:sz="4" w:space="0"/>
           <w:right w:val="single" w:color="000000" w:themeColor="accent2" w:themeTint="97" w:sz="4" w:space="0"/>
         </w:tcBorders>
       </w:tcPr>
@@ -24248,10 +24380,10 @@
       <w:tcPr>
         <w:shd w:val="clear" w:color="ffffff" w:themeColor="light1" w:fill="ffffff" w:themeFill="light1"/>
         <w:tcBorders>
-          <w:top w:val="none"/>
-          <w:left w:val="none"/>
+          <w:top w:val="none" w:color="000000" w:sz="4" w:space="0"/>
+          <w:left w:val="none" w:color="000000" w:sz="4" w:space="0"/>
           <w:bottom w:val="single" w:color="000000" w:themeColor="accent2" w:themeTint="97" w:sz="4" w:space="0"/>
-          <w:right w:val="none"/>
+          <w:right w:val="none" w:color="000000" w:sz="4" w:space="0"/>
         </w:tcBorders>
       </w:tcPr>
     </w:tblStylePr>
@@ -24271,12 +24403,12 @@
         <w:tblBorders/>
       </w:tblPr>
       <w:tcPr>
-        <w:shd w:color="ffffff"/>
+        <w:shd w:val="clear" w:color="ffffff"/>
         <w:tcBorders>
-          <w:top w:val="none"/>
+          <w:top w:val="none" w:color="000000" w:sz="4" w:space="0"/>
           <w:left w:val="single" w:color="000000" w:themeColor="accent2" w:themeTint="97" w:sz="4" w:space="0"/>
-          <w:bottom w:val="none"/>
-          <w:right w:val="none"/>
+          <w:bottom w:val="none" w:color="000000" w:sz="4" w:space="0"/>
+          <w:right w:val="none" w:color="000000" w:sz="4" w:space="0"/>
         </w:tcBorders>
       </w:tcPr>
     </w:tblStylePr>
@@ -24299,9 +24431,9 @@
         <w:shd w:val="clear" w:color="ffffff" w:themeColor="light1" w:fill="ffffff" w:themeFill="light1"/>
         <w:tcBorders>
           <w:top w:val="single" w:color="000000" w:themeColor="accent2" w:themeTint="97" w:sz="4" w:space="0"/>
-          <w:left w:val="none"/>
-          <w:bottom w:val="none"/>
-          <w:right w:val="none"/>
+          <w:left w:val="none" w:color="000000" w:sz="4" w:space="0"/>
+          <w:bottom w:val="none" w:color="000000" w:sz="4" w:space="0"/>
+          <w:right w:val="none" w:color="000000" w:sz="4" w:space="0"/>
         </w:tcBorders>
       </w:tcPr>
     </w:tblStylePr>
@@ -24376,9 +24508,9 @@
       </w:tcPr>
     </w:tblStylePr>
   </w:style>
-  <w:style w:type="table" w:styleId="112">
+  <w:style w:type="table" w:styleId="798">
     <w:name w:val="List Table 7 Colorful - Accent 3"/>
-    <w:basedOn w:val="661"/>
+    <w:basedOn w:val="882"/>
     <w:uiPriority w:val="99"/>
     <w:pPr>
       <w:pBdr/>
@@ -24477,11 +24609,11 @@
         <w:tblBorders/>
       </w:tblPr>
       <w:tcPr>
-        <w:shd w:color="ffffff"/>
+        <w:shd w:val="clear" w:color="ffffff"/>
         <w:tcBorders>
-          <w:top w:val="none"/>
-          <w:left w:val="none"/>
-          <w:bottom w:val="none"/>
+          <w:top w:val="none" w:color="000000" w:sz="4" w:space="0"/>
+          <w:left w:val="none" w:color="000000" w:sz="4" w:space="0"/>
+          <w:bottom w:val="none" w:color="000000" w:sz="4" w:space="0"/>
           <w:right w:val="single" w:color="000000" w:themeColor="accent3" w:themeTint="98" w:sz="4" w:space="0"/>
         </w:tcBorders>
       </w:tcPr>
@@ -24504,10 +24636,10 @@
       <w:tcPr>
         <w:shd w:val="clear" w:color="ffffff" w:themeColor="light1" w:fill="ffffff" w:themeFill="light1"/>
         <w:tcBorders>
-          <w:top w:val="none"/>
-          <w:left w:val="none"/>
+          <w:top w:val="none" w:color="000000" w:sz="4" w:space="0"/>
+          <w:left w:val="none" w:color="000000" w:sz="4" w:space="0"/>
           <w:bottom w:val="single" w:color="000000" w:themeColor="accent3" w:themeTint="98" w:sz="4" w:space="0"/>
-          <w:right w:val="none"/>
+          <w:right w:val="none" w:color="000000" w:sz="4" w:space="0"/>
         </w:tcBorders>
       </w:tcPr>
     </w:tblStylePr>
@@ -24527,12 +24659,12 @@
         <w:tblBorders/>
       </w:tblPr>
       <w:tcPr>
-        <w:shd w:color="ffffff"/>
+        <w:shd w:val="clear" w:color="ffffff"/>
         <w:tcBorders>
-          <w:top w:val="none"/>
+          <w:top w:val="none" w:color="000000" w:sz="4" w:space="0"/>
           <w:left w:val="single" w:color="000000" w:themeColor="accent3" w:themeTint="98" w:sz="4" w:space="0"/>
-          <w:bottom w:val="none"/>
-          <w:right w:val="none"/>
+          <w:bottom w:val="none" w:color="000000" w:sz="4" w:space="0"/>
+          <w:right w:val="none" w:color="000000" w:sz="4" w:space="0"/>
         </w:tcBorders>
       </w:tcPr>
     </w:tblStylePr>
@@ -24555,9 +24687,9 @@
         <w:shd w:val="clear" w:color="ffffff" w:themeColor="light1" w:fill="ffffff" w:themeFill="light1"/>
         <w:tcBorders>
           <w:top w:val="single" w:color="000000" w:themeColor="accent3" w:themeTint="98" w:sz="4" w:space="0"/>
-          <w:left w:val="none"/>
-          <w:bottom w:val="none"/>
-          <w:right w:val="none"/>
+          <w:left w:val="none" w:color="000000" w:sz="4" w:space="0"/>
+          <w:bottom w:val="none" w:color="000000" w:sz="4" w:space="0"/>
+          <w:right w:val="none" w:color="000000" w:sz="4" w:space="0"/>
         </w:tcBorders>
       </w:tcPr>
     </w:tblStylePr>
@@ -24632,9 +24764,9 @@
       </w:tcPr>
     </w:tblStylePr>
   </w:style>
-  <w:style w:type="table" w:styleId="113">
+  <w:style w:type="table" w:styleId="799">
     <w:name w:val="List Table 7 Colorful - Accent 4"/>
-    <w:basedOn w:val="661"/>
+    <w:basedOn w:val="882"/>
     <w:uiPriority w:val="99"/>
     <w:pPr>
       <w:pBdr/>
@@ -24733,11 +24865,11 @@
         <w:tblBorders/>
       </w:tblPr>
       <w:tcPr>
-        <w:shd w:color="ffffff"/>
+        <w:shd w:val="clear" w:color="ffffff"/>
         <w:tcBorders>
-          <w:top w:val="none"/>
-          <w:left w:val="none"/>
-          <w:bottom w:val="none"/>
+          <w:top w:val="none" w:color="000000" w:sz="4" w:space="0"/>
+          <w:left w:val="none" w:color="000000" w:sz="4" w:space="0"/>
+          <w:bottom w:val="none" w:color="000000" w:sz="4" w:space="0"/>
           <w:right w:val="single" w:color="000000" w:themeColor="accent4" w:themeTint="9A" w:sz="4" w:space="0"/>
         </w:tcBorders>
       </w:tcPr>
@@ -24760,10 +24892,10 @@
       <w:tcPr>
         <w:shd w:val="clear" w:color="ffffff" w:themeColor="light1" w:fill="ffffff" w:themeFill="light1"/>
         <w:tcBorders>
-          <w:top w:val="none"/>
-          <w:left w:val="none"/>
+          <w:top w:val="none" w:color="000000" w:sz="4" w:space="0"/>
+          <w:left w:val="none" w:color="000000" w:sz="4" w:space="0"/>
           <w:bottom w:val="single" w:color="000000" w:themeColor="accent4" w:themeTint="9A" w:sz="4" w:space="0"/>
-          <w:right w:val="none"/>
+          <w:right w:val="none" w:color="000000" w:sz="4" w:space="0"/>
         </w:tcBorders>
       </w:tcPr>
     </w:tblStylePr>
@@ -24783,12 +24915,12 @@
         <w:tblBorders/>
       </w:tblPr>
       <w:tcPr>
-        <w:shd w:color="ffffff"/>
+        <w:shd w:val="clear" w:color="ffffff"/>
         <w:tcBorders>
-          <w:top w:val="none"/>
+          <w:top w:val="none" w:color="000000" w:sz="4" w:space="0"/>
           <w:left w:val="single" w:color="000000" w:themeColor="accent4" w:themeTint="9A" w:sz="4" w:space="0"/>
-          <w:bottom w:val="none"/>
-          <w:right w:val="none"/>
+          <w:bottom w:val="none" w:color="000000" w:sz="4" w:space="0"/>
+          <w:right w:val="none" w:color="000000" w:sz="4" w:space="0"/>
         </w:tcBorders>
       </w:tcPr>
     </w:tblStylePr>
@@ -24811,9 +24943,9 @@
         <w:shd w:val="clear" w:color="ffffff" w:themeColor="light1" w:fill="ffffff" w:themeFill="light1"/>
         <w:tcBorders>
           <w:top w:val="single" w:color="000000" w:themeColor="accent4" w:themeTint="9A" w:sz="4" w:space="0"/>
-          <w:left w:val="none"/>
-          <w:bottom w:val="none"/>
-          <w:right w:val="none"/>
+          <w:left w:val="none" w:color="000000" w:sz="4" w:space="0"/>
+          <w:bottom w:val="none" w:color="000000" w:sz="4" w:space="0"/>
+          <w:right w:val="none" w:color="000000" w:sz="4" w:space="0"/>
         </w:tcBorders>
       </w:tcPr>
     </w:tblStylePr>
@@ -24888,9 +25020,9 @@
       </w:tcPr>
     </w:tblStylePr>
   </w:style>
-  <w:style w:type="table" w:styleId="114">
+  <w:style w:type="table" w:styleId="800">
     <w:name w:val="List Table 7 Colorful - Accent 5"/>
-    <w:basedOn w:val="661"/>
+    <w:basedOn w:val="882"/>
     <w:uiPriority w:val="99"/>
     <w:pPr>
       <w:pBdr/>
@@ -24989,11 +25121,11 @@
         <w:tblBorders/>
       </w:tblPr>
       <w:tcPr>
-        <w:shd w:color="ffffff"/>
+        <w:shd w:val="clear" w:color="ffffff"/>
         <w:tcBorders>
-          <w:top w:val="none"/>
-          <w:left w:val="none"/>
-          <w:bottom w:val="none"/>
+          <w:top w:val="none" w:color="000000" w:sz="4" w:space="0"/>
+          <w:left w:val="none" w:color="000000" w:sz="4" w:space="0"/>
+          <w:bottom w:val="none" w:color="000000" w:sz="4" w:space="0"/>
           <w:right w:val="single" w:color="000000" w:themeColor="accent5" w:themeTint="9A" w:sz="4" w:space="0"/>
         </w:tcBorders>
       </w:tcPr>
@@ -25016,10 +25148,10 @@
       <w:tcPr>
         <w:shd w:val="clear" w:color="ffffff" w:themeColor="light1" w:fill="ffffff" w:themeFill="light1"/>
         <w:tcBorders>
-          <w:top w:val="none"/>
-          <w:left w:val="none"/>
+          <w:top w:val="none" w:color="000000" w:sz="4" w:space="0"/>
+          <w:left w:val="none" w:color="000000" w:sz="4" w:space="0"/>
           <w:bottom w:val="single" w:color="000000" w:themeColor="accent5" w:themeTint="9A" w:sz="4" w:space="0"/>
-          <w:right w:val="none"/>
+          <w:right w:val="none" w:color="000000" w:sz="4" w:space="0"/>
         </w:tcBorders>
       </w:tcPr>
     </w:tblStylePr>
@@ -25039,12 +25171,12 @@
         <w:tblBorders/>
       </w:tblPr>
       <w:tcPr>
-        <w:shd w:color="ffffff"/>
+        <w:shd w:val="clear" w:color="ffffff"/>
         <w:tcBorders>
-          <w:top w:val="none"/>
+          <w:top w:val="none" w:color="000000" w:sz="4" w:space="0"/>
           <w:left w:val="single" w:color="000000" w:themeColor="accent5" w:themeTint="9A" w:sz="4" w:space="0"/>
-          <w:bottom w:val="none"/>
-          <w:right w:val="none"/>
+          <w:bottom w:val="none" w:color="000000" w:sz="4" w:space="0"/>
+          <w:right w:val="none" w:color="000000" w:sz="4" w:space="0"/>
         </w:tcBorders>
       </w:tcPr>
     </w:tblStylePr>
@@ -25067,9 +25199,9 @@
         <w:shd w:val="clear" w:color="ffffff" w:themeColor="light1" w:fill="ffffff" w:themeFill="light1"/>
         <w:tcBorders>
           <w:top w:val="single" w:color="000000" w:themeColor="accent5" w:themeTint="9A" w:sz="4" w:space="0"/>
-          <w:left w:val="none"/>
-          <w:bottom w:val="none"/>
-          <w:right w:val="none"/>
+          <w:left w:val="none" w:color="000000" w:sz="4" w:space="0"/>
+          <w:bottom w:val="none" w:color="000000" w:sz="4" w:space="0"/>
+          <w:right w:val="none" w:color="000000" w:sz="4" w:space="0"/>
         </w:tcBorders>
       </w:tcPr>
     </w:tblStylePr>
@@ -25144,9 +25276,9 @@
       </w:tcPr>
     </w:tblStylePr>
   </w:style>
-  <w:style w:type="table" w:styleId="115">
+  <w:style w:type="table" w:styleId="801">
     <w:name w:val="List Table 7 Colorful - Accent 6"/>
-    <w:basedOn w:val="661"/>
+    <w:basedOn w:val="882"/>
     <w:uiPriority w:val="99"/>
     <w:pPr>
       <w:pBdr/>
@@ -25245,11 +25377,11 @@
         <w:tblBorders/>
       </w:tblPr>
       <w:tcPr>
-        <w:shd w:color="ffffff"/>
+        <w:shd w:val="clear" w:color="ffffff"/>
         <w:tcBorders>
-          <w:top w:val="none"/>
-          <w:left w:val="none"/>
-          <w:bottom w:val="none"/>
+          <w:top w:val="none" w:color="000000" w:sz="4" w:space="0"/>
+          <w:left w:val="none" w:color="000000" w:sz="4" w:space="0"/>
+          <w:bottom w:val="none" w:color="000000" w:sz="4" w:space="0"/>
           <w:right w:val="single" w:color="000000" w:themeColor="accent6" w:themeTint="98" w:sz="4" w:space="0"/>
         </w:tcBorders>
       </w:tcPr>
@@ -25272,10 +25404,10 @@
       <w:tcPr>
         <w:shd w:val="clear" w:color="ffffff" w:themeColor="light1" w:fill="ffffff" w:themeFill="light1"/>
         <w:tcBorders>
-          <w:top w:val="none"/>
-          <w:left w:val="none"/>
+          <w:top w:val="none" w:color="000000" w:sz="4" w:space="0"/>
+          <w:left w:val="none" w:color="000000" w:sz="4" w:space="0"/>
           <w:bottom w:val="single" w:color="000000" w:themeColor="accent6" w:themeTint="98" w:sz="4" w:space="0"/>
-          <w:right w:val="none"/>
+          <w:right w:val="none" w:color="000000" w:sz="4" w:space="0"/>
         </w:tcBorders>
       </w:tcPr>
     </w:tblStylePr>
@@ -25295,12 +25427,12 @@
         <w:tblBorders/>
       </w:tblPr>
       <w:tcPr>
-        <w:shd w:color="ffffff"/>
+        <w:shd w:val="clear" w:color="ffffff"/>
         <w:tcBorders>
-          <w:top w:val="none"/>
+          <w:top w:val="none" w:color="000000" w:sz="4" w:space="0"/>
           <w:left w:val="single" w:color="000000" w:themeColor="accent6" w:themeTint="98" w:sz="4" w:space="0"/>
-          <w:bottom w:val="none"/>
-          <w:right w:val="none"/>
+          <w:bottom w:val="none" w:color="000000" w:sz="4" w:space="0"/>
+          <w:right w:val="none" w:color="000000" w:sz="4" w:space="0"/>
         </w:tcBorders>
       </w:tcPr>
     </w:tblStylePr>
@@ -25323,9 +25455,9 @@
         <w:shd w:val="clear" w:color="ffffff" w:themeColor="light1" w:fill="ffffff" w:themeFill="light1"/>
         <w:tcBorders>
           <w:top w:val="single" w:color="000000" w:themeColor="accent6" w:themeTint="98" w:sz="4" w:space="0"/>
-          <w:left w:val="none"/>
-          <w:bottom w:val="none"/>
-          <w:right w:val="none"/>
+          <w:left w:val="none" w:color="000000" w:sz="4" w:space="0"/>
+          <w:bottom w:val="none" w:color="000000" w:sz="4" w:space="0"/>
+          <w:right w:val="none" w:color="000000" w:sz="4" w:space="0"/>
         </w:tcBorders>
       </w:tcPr>
     </w:tblStylePr>
@@ -25400,9 +25532,9 @@
       </w:tcPr>
     </w:tblStylePr>
   </w:style>
-  <w:style w:type="table" w:styleId="116">
+  <w:style w:type="table" w:styleId="802">
     <w:name w:val="Lined - Accent"/>
-    <w:basedOn w:val="661"/>
+    <w:basedOn w:val="882"/>
     <w:uiPriority w:val="99"/>
     <w:pPr>
       <w:pBdr/>
@@ -25637,9 +25769,9 @@
       </w:tcPr>
     </w:tblStylePr>
   </w:style>
-  <w:style w:type="table" w:styleId="117">
+  <w:style w:type="table" w:styleId="803">
     <w:name w:val="Lined - Accent 1"/>
-    <w:basedOn w:val="661"/>
+    <w:basedOn w:val="882"/>
     <w:uiPriority w:val="99"/>
     <w:pPr>
       <w:pBdr/>
@@ -25874,9 +26006,9 @@
       </w:tcPr>
     </w:tblStylePr>
   </w:style>
-  <w:style w:type="table" w:styleId="118">
+  <w:style w:type="table" w:styleId="804">
     <w:name w:val="Lined - Accent 2"/>
-    <w:basedOn w:val="661"/>
+    <w:basedOn w:val="882"/>
     <w:uiPriority w:val="99"/>
     <w:pPr>
       <w:pBdr/>
@@ -26111,9 +26243,9 @@
       </w:tcPr>
     </w:tblStylePr>
   </w:style>
-  <w:style w:type="table" w:styleId="119">
+  <w:style w:type="table" w:styleId="805">
     <w:name w:val="Lined - Accent 3"/>
-    <w:basedOn w:val="661"/>
+    <w:basedOn w:val="882"/>
     <w:uiPriority w:val="99"/>
     <w:pPr>
       <w:pBdr/>
@@ -26348,9 +26480,9 @@
       </w:tcPr>
     </w:tblStylePr>
   </w:style>
-  <w:style w:type="table" w:styleId="120">
+  <w:style w:type="table" w:styleId="806">
     <w:name w:val="Lined - Accent 4"/>
-    <w:basedOn w:val="661"/>
+    <w:basedOn w:val="882"/>
     <w:uiPriority w:val="99"/>
     <w:pPr>
       <w:pBdr/>
@@ -26585,9 +26717,9 @@
       </w:tcPr>
     </w:tblStylePr>
   </w:style>
-  <w:style w:type="table" w:styleId="121">
+  <w:style w:type="table" w:styleId="807">
     <w:name w:val="Lined - Accent 5"/>
-    <w:basedOn w:val="661"/>
+    <w:basedOn w:val="882"/>
     <w:uiPriority w:val="99"/>
     <w:pPr>
       <w:pBdr/>
@@ -26822,9 +26954,9 @@
       </w:tcPr>
     </w:tblStylePr>
   </w:style>
-  <w:style w:type="table" w:styleId="122">
+  <w:style w:type="table" w:styleId="808">
     <w:name w:val="Lined - Accent 6"/>
-    <w:basedOn w:val="661"/>
+    <w:basedOn w:val="882"/>
     <w:uiPriority w:val="99"/>
     <w:pPr>
       <w:pBdr/>
@@ -27059,9 +27191,9 @@
       </w:tcPr>
     </w:tblStylePr>
   </w:style>
-  <w:style w:type="table" w:styleId="123">
+  <w:style w:type="table" w:styleId="809">
     <w:name w:val="Bordered &amp; Lined - Accent"/>
-    <w:basedOn w:val="661"/>
+    <w:basedOn w:val="882"/>
     <w:uiPriority w:val="99"/>
     <w:pPr>
       <w:pBdr/>
@@ -27303,9 +27435,9 @@
       </w:tcPr>
     </w:tblStylePr>
   </w:style>
-  <w:style w:type="table" w:styleId="124">
+  <w:style w:type="table" w:styleId="810">
     <w:name w:val="Bordered &amp; Lined - Accent 1"/>
-    <w:basedOn w:val="661"/>
+    <w:basedOn w:val="882"/>
     <w:uiPriority w:val="99"/>
     <w:pPr>
       <w:pBdr/>
@@ -27547,9 +27679,9 @@
       </w:tcPr>
     </w:tblStylePr>
   </w:style>
-  <w:style w:type="table" w:styleId="125">
+  <w:style w:type="table" w:styleId="811">
     <w:name w:val="Bordered &amp; Lined - Accent 2"/>
-    <w:basedOn w:val="661"/>
+    <w:basedOn w:val="882"/>
     <w:uiPriority w:val="99"/>
     <w:pPr>
       <w:pBdr/>
@@ -27791,9 +27923,9 @@
       </w:tcPr>
     </w:tblStylePr>
   </w:style>
-  <w:style w:type="table" w:styleId="126">
+  <w:style w:type="table" w:styleId="812">
     <w:name w:val="Bordered &amp; Lined - Accent 3"/>
-    <w:basedOn w:val="661"/>
+    <w:basedOn w:val="882"/>
     <w:uiPriority w:val="99"/>
     <w:pPr>
       <w:pBdr/>
@@ -28035,9 +28167,9 @@
       </w:tcPr>
     </w:tblStylePr>
   </w:style>
-  <w:style w:type="table" w:styleId="127">
+  <w:style w:type="table" w:styleId="813">
     <w:name w:val="Bordered &amp; Lined - Accent 4"/>
-    <w:basedOn w:val="661"/>
+    <w:basedOn w:val="882"/>
     <w:uiPriority w:val="99"/>
     <w:pPr>
       <w:pBdr/>
@@ -28279,9 +28411,9 @@
       </w:tcPr>
     </w:tblStylePr>
   </w:style>
-  <w:style w:type="table" w:styleId="128">
+  <w:style w:type="table" w:styleId="814">
     <w:name w:val="Bordered &amp; Lined - Accent 5"/>
-    <w:basedOn w:val="661"/>
+    <w:basedOn w:val="882"/>
     <w:uiPriority w:val="99"/>
     <w:pPr>
       <w:pBdr/>
@@ -28523,9 +28655,9 @@
       </w:tcPr>
     </w:tblStylePr>
   </w:style>
-  <w:style w:type="table" w:styleId="129">
+  <w:style w:type="table" w:styleId="815">
     <w:name w:val="Bordered &amp; Lined - Accent 6"/>
-    <w:basedOn w:val="661"/>
+    <w:basedOn w:val="882"/>
     <w:uiPriority w:val="99"/>
     <w:pPr>
       <w:pBdr/>
@@ -28767,9 +28899,9 @@
       </w:tcPr>
     </w:tblStylePr>
   </w:style>
-  <w:style w:type="table" w:styleId="130">
+  <w:style w:type="table" w:styleId="816">
     <w:name w:val="Bordered"/>
-    <w:basedOn w:val="661"/>
+    <w:basedOn w:val="882"/>
     <w:uiPriority w:val="99"/>
     <w:pPr>
       <w:pBdr/>
@@ -28998,9 +29130,9 @@
       </w:tcPr>
     </w:tblStylePr>
   </w:style>
-  <w:style w:type="table" w:styleId="131">
+  <w:style w:type="table" w:styleId="817">
     <w:name w:val="Bordered - Accent 1"/>
-    <w:basedOn w:val="661"/>
+    <w:basedOn w:val="882"/>
     <w:uiPriority w:val="99"/>
     <w:pPr>
       <w:pBdr/>
@@ -29229,9 +29361,9 @@
       </w:tcPr>
     </w:tblStylePr>
   </w:style>
-  <w:style w:type="table" w:styleId="132">
+  <w:style w:type="table" w:styleId="818">
     <w:name w:val="Bordered - Accent 2"/>
-    <w:basedOn w:val="661"/>
+    <w:basedOn w:val="882"/>
     <w:uiPriority w:val="99"/>
     <w:pPr>
       <w:pBdr/>
@@ -29460,9 +29592,9 @@
       </w:tcPr>
     </w:tblStylePr>
   </w:style>
-  <w:style w:type="table" w:styleId="133">
+  <w:style w:type="table" w:styleId="819">
     <w:name w:val="Bordered - Accent 3"/>
-    <w:basedOn w:val="661"/>
+    <w:basedOn w:val="882"/>
     <w:uiPriority w:val="99"/>
     <w:pPr>
       <w:pBdr/>
@@ -29691,9 +29823,9 @@
       </w:tcPr>
     </w:tblStylePr>
   </w:style>
-  <w:style w:type="table" w:styleId="134">
+  <w:style w:type="table" w:styleId="820">
     <w:name w:val="Bordered - Accent 4"/>
-    <w:basedOn w:val="661"/>
+    <w:basedOn w:val="882"/>
     <w:uiPriority w:val="99"/>
     <w:pPr>
       <w:pBdr/>
@@ -29922,9 +30054,9 @@
       </w:tcPr>
     </w:tblStylePr>
   </w:style>
-  <w:style w:type="table" w:styleId="135">
+  <w:style w:type="table" w:styleId="821">
     <w:name w:val="Bordered - Accent 5"/>
-    <w:basedOn w:val="661"/>
+    <w:basedOn w:val="882"/>
     <w:uiPriority w:val="99"/>
     <w:pPr>
       <w:pBdr/>
@@ -30153,9 +30285,9 @@
       </w:tcPr>
     </w:tblStylePr>
   </w:style>
-  <w:style w:type="table" w:styleId="136">
+  <w:style w:type="table" w:styleId="822">
     <w:name w:val="Bordered - Accent 6"/>
-    <w:basedOn w:val="661"/>
+    <w:basedOn w:val="882"/>
     <w:uiPriority w:val="99"/>
     <w:pPr>
       <w:pBdr/>
@@ -30384,11 +30516,11 @@
       </w:tcPr>
     </w:tblStylePr>
   </w:style>
-  <w:style w:type="paragraph" w:styleId="138">
+  <w:style w:type="paragraph" w:styleId="823">
     <w:name w:val="Heading 1"/>
-    <w:basedOn w:val="660"/>
-    <w:next w:val="660"/>
-    <w:link w:val="149"/>
+    <w:basedOn w:val="881"/>
+    <w:next w:val="881"/>
+    <w:link w:val="833"/>
     <w:uiPriority w:val="9"/>
     <w:qFormat/>
     <w:pPr>
@@ -30406,11 +30538,11 @@
       <w:szCs w:val="40"/>
     </w:rPr>
   </w:style>
-  <w:style w:type="paragraph" w:styleId="139">
+  <w:style w:type="paragraph" w:styleId="824">
     <w:name w:val="Heading 2"/>
-    <w:basedOn w:val="660"/>
-    <w:next w:val="660"/>
-    <w:link w:val="150"/>
+    <w:basedOn w:val="881"/>
+    <w:next w:val="881"/>
+    <w:link w:val="834"/>
     <w:uiPriority w:val="9"/>
     <w:unhideWhenUsed/>
     <w:qFormat/>
@@ -30429,11 +30561,11 @@
       <w:szCs w:val="32"/>
     </w:rPr>
   </w:style>
-  <w:style w:type="paragraph" w:styleId="140">
+  <w:style w:type="paragraph" w:styleId="825">
     <w:name w:val="Heading 3"/>
-    <w:basedOn w:val="660"/>
-    <w:next w:val="660"/>
-    <w:link w:val="151"/>
+    <w:basedOn w:val="881"/>
+    <w:next w:val="881"/>
+    <w:link w:val="835"/>
     <w:uiPriority w:val="9"/>
     <w:unhideWhenUsed/>
     <w:qFormat/>
@@ -30452,11 +30584,11 @@
       <w:szCs w:val="28"/>
     </w:rPr>
   </w:style>
-  <w:style w:type="paragraph" w:styleId="141">
+  <w:style w:type="paragraph" w:styleId="826">
     <w:name w:val="Heading 4"/>
-    <w:basedOn w:val="660"/>
-    <w:next w:val="660"/>
-    <w:link w:val="152"/>
+    <w:basedOn w:val="881"/>
+    <w:next w:val="881"/>
+    <w:link w:val="836"/>
     <w:uiPriority w:val="9"/>
     <w:unhideWhenUsed/>
     <w:qFormat/>
@@ -30475,11 +30607,11 @@
       <w:color w:val="0f4761" w:themeColor="accent1" w:themeShade="BF"/>
     </w:rPr>
   </w:style>
-  <w:style w:type="paragraph" w:styleId="142">
+  <w:style w:type="paragraph" w:styleId="827">
     <w:name w:val="Heading 5"/>
-    <w:basedOn w:val="660"/>
-    <w:next w:val="660"/>
-    <w:link w:val="153"/>
+    <w:basedOn w:val="881"/>
+    <w:next w:val="881"/>
+    <w:link w:val="837"/>
     <w:uiPriority w:val="9"/>
     <w:unhideWhenUsed/>
     <w:qFormat/>
@@ -30496,11 +30628,11 @@
       <w:color w:val="0f4761" w:themeColor="accent1" w:themeShade="BF"/>
     </w:rPr>
   </w:style>
-  <w:style w:type="paragraph" w:styleId="143">
+  <w:style w:type="paragraph" w:styleId="828">
     <w:name w:val="Heading 6"/>
-    <w:basedOn w:val="660"/>
-    <w:next w:val="660"/>
-    <w:link w:val="154"/>
+    <w:basedOn w:val="881"/>
+    <w:next w:val="881"/>
+    <w:link w:val="838"/>
     <w:uiPriority w:val="9"/>
     <w:unhideWhenUsed/>
     <w:qFormat/>
@@ -30519,11 +30651,11 @@
       <w:color w:val="595959" w:themeColor="text1" w:themeTint="A6"/>
     </w:rPr>
   </w:style>
-  <w:style w:type="paragraph" w:styleId="144">
+  <w:style w:type="paragraph" w:styleId="829">
     <w:name w:val="Heading 7"/>
-    <w:basedOn w:val="660"/>
-    <w:next w:val="660"/>
-    <w:link w:val="155"/>
+    <w:basedOn w:val="881"/>
+    <w:next w:val="881"/>
+    <w:link w:val="839"/>
     <w:uiPriority w:val="9"/>
     <w:unhideWhenUsed/>
     <w:qFormat/>
@@ -30540,11 +30672,11 @@
       <w:color w:val="595959" w:themeColor="text1" w:themeTint="A6"/>
     </w:rPr>
   </w:style>
-  <w:style w:type="paragraph" w:styleId="145">
+  <w:style w:type="paragraph" w:styleId="830">
     <w:name w:val="Heading 8"/>
-    <w:basedOn w:val="660"/>
-    <w:next w:val="660"/>
-    <w:link w:val="156"/>
+    <w:basedOn w:val="881"/>
+    <w:next w:val="881"/>
+    <w:link w:val="840"/>
     <w:uiPriority w:val="9"/>
     <w:unhideWhenUsed/>
     <w:qFormat/>
@@ -30563,11 +30695,11 @@
       <w:color w:val="272727" w:themeColor="text1" w:themeTint="D8"/>
     </w:rPr>
   </w:style>
-  <w:style w:type="paragraph" w:styleId="146">
+  <w:style w:type="paragraph" w:styleId="831">
     <w:name w:val="Heading 9"/>
-    <w:basedOn w:val="660"/>
-    <w:next w:val="660"/>
-    <w:link w:val="157"/>
+    <w:basedOn w:val="881"/>
+    <w:next w:val="881"/>
+    <w:link w:val="841"/>
     <w:uiPriority w:val="9"/>
     <w:unhideWhenUsed/>
     <w:qFormat/>
@@ -30586,7 +30718,7 @@
       <w:color w:val="272727" w:themeColor="text1" w:themeTint="D8"/>
     </w:rPr>
   </w:style>
-  <w:style w:type="character" w:styleId="147" w:default="1">
+  <w:style w:type="character" w:styleId="832" w:default="1">
     <w:name w:val="Default Paragraph Font"/>
     <w:uiPriority w:val="1"/>
     <w:semiHidden/>
@@ -30597,10 +30729,10 @@
       <w:ind/>
     </w:pPr>
   </w:style>
-  <w:style w:type="character" w:styleId="149">
+  <w:style w:type="character" w:styleId="833">
     <w:name w:val="Heading 1 Char"/>
-    <w:basedOn w:val="147"/>
-    <w:link w:val="138"/>
+    <w:basedOn w:val="832"/>
+    <w:link w:val="823"/>
     <w:uiPriority w:val="9"/>
     <w:pPr>
       <w:pBdr/>
@@ -30614,10 +30746,10 @@
       <w:szCs w:val="40"/>
     </w:rPr>
   </w:style>
-  <w:style w:type="character" w:styleId="150">
+  <w:style w:type="character" w:styleId="834">
     <w:name w:val="Heading 2 Char"/>
-    <w:basedOn w:val="147"/>
-    <w:link w:val="139"/>
+    <w:basedOn w:val="832"/>
+    <w:link w:val="824"/>
     <w:uiPriority w:val="9"/>
     <w:pPr>
       <w:pBdr/>
@@ -30631,10 +30763,10 @@
       <w:szCs w:val="32"/>
     </w:rPr>
   </w:style>
-  <w:style w:type="character" w:styleId="151">
+  <w:style w:type="character" w:styleId="835">
     <w:name w:val="Heading 3 Char"/>
-    <w:basedOn w:val="147"/>
-    <w:link w:val="140"/>
+    <w:basedOn w:val="832"/>
+    <w:link w:val="825"/>
     <w:uiPriority w:val="9"/>
     <w:pPr>
       <w:pBdr/>
@@ -30648,10 +30780,10 @@
       <w:szCs w:val="28"/>
     </w:rPr>
   </w:style>
-  <w:style w:type="character" w:styleId="152">
+  <w:style w:type="character" w:styleId="836">
     <w:name w:val="Heading 4 Char"/>
-    <w:basedOn w:val="147"/>
-    <w:link w:val="141"/>
+    <w:basedOn w:val="832"/>
+    <w:link w:val="826"/>
     <w:uiPriority w:val="9"/>
     <w:pPr>
       <w:pBdr/>
@@ -30665,10 +30797,10 @@
       <w:color w:val="0f4761" w:themeColor="accent1" w:themeShade="BF"/>
     </w:rPr>
   </w:style>
-  <w:style w:type="character" w:styleId="153">
+  <w:style w:type="character" w:styleId="837">
     <w:name w:val="Heading 5 Char"/>
-    <w:basedOn w:val="147"/>
-    <w:link w:val="142"/>
+    <w:basedOn w:val="832"/>
+    <w:link w:val="827"/>
     <w:uiPriority w:val="9"/>
     <w:pPr>
       <w:pBdr/>
@@ -30680,10 +30812,10 @@
       <w:color w:val="0f4761" w:themeColor="accent1" w:themeShade="BF"/>
     </w:rPr>
   </w:style>
-  <w:style w:type="character" w:styleId="154">
+  <w:style w:type="character" w:styleId="838">
     <w:name w:val="Heading 6 Char"/>
-    <w:basedOn w:val="147"/>
-    <w:link w:val="143"/>
+    <w:basedOn w:val="832"/>
+    <w:link w:val="828"/>
     <w:uiPriority w:val="9"/>
     <w:pPr>
       <w:pBdr/>
@@ -30697,10 +30829,10 @@
       <w:color w:val="595959" w:themeColor="text1" w:themeTint="A6"/>
     </w:rPr>
   </w:style>
-  <w:style w:type="character" w:styleId="155">
+  <w:style w:type="character" w:styleId="839">
     <w:name w:val="Heading 7 Char"/>
-    <w:basedOn w:val="147"/>
-    <w:link w:val="144"/>
+    <w:basedOn w:val="832"/>
+    <w:link w:val="829"/>
     <w:uiPriority w:val="9"/>
     <w:pPr>
       <w:pBdr/>
@@ -30712,10 +30844,10 @@
       <w:color w:val="595959" w:themeColor="text1" w:themeTint="A6"/>
     </w:rPr>
   </w:style>
-  <w:style w:type="character" w:styleId="156">
+  <w:style w:type="character" w:styleId="840">
     <w:name w:val="Heading 8 Char"/>
-    <w:basedOn w:val="147"/>
-    <w:link w:val="145"/>
+    <w:basedOn w:val="832"/>
+    <w:link w:val="830"/>
     <w:uiPriority w:val="9"/>
     <w:pPr>
       <w:pBdr/>
@@ -30729,10 +30861,10 @@
       <w:color w:val="272727" w:themeColor="text1" w:themeTint="D8"/>
     </w:rPr>
   </w:style>
-  <w:style w:type="character" w:styleId="157">
+  <w:style w:type="character" w:styleId="841">
     <w:name w:val="Heading 9 Char"/>
-    <w:basedOn w:val="147"/>
-    <w:link w:val="146"/>
+    <w:basedOn w:val="832"/>
+    <w:link w:val="831"/>
     <w:uiPriority w:val="9"/>
     <w:pPr>
       <w:pBdr/>
@@ -30746,11 +30878,11 @@
       <w:color w:val="272727" w:themeColor="text1" w:themeTint="D8"/>
     </w:rPr>
   </w:style>
-  <w:style w:type="paragraph" w:styleId="158">
+  <w:style w:type="paragraph" w:styleId="842">
     <w:name w:val="Title"/>
-    <w:basedOn w:val="660"/>
-    <w:next w:val="660"/>
-    <w:link w:val="159"/>
+    <w:basedOn w:val="881"/>
+    <w:next w:val="881"/>
+    <w:link w:val="843"/>
     <w:uiPriority w:val="10"/>
     <w:qFormat/>
     <w:pPr>
@@ -30766,10 +30898,10 @@
       <w:szCs w:val="56"/>
     </w:rPr>
   </w:style>
-  <w:style w:type="character" w:styleId="159">
+  <w:style w:type="character" w:styleId="843">
     <w:name w:val="Title Char"/>
-    <w:basedOn w:val="147"/>
-    <w:link w:val="158"/>
+    <w:basedOn w:val="832"/>
+    <w:link w:val="842"/>
     <w:uiPriority w:val="10"/>
     <w:pPr>
       <w:pBdr/>
@@ -30783,11 +30915,11 @@
       <w:szCs w:val="56"/>
     </w:rPr>
   </w:style>
-  <w:style w:type="paragraph" w:styleId="160">
+  <w:style w:type="paragraph" w:styleId="844">
     <w:name w:val="Subtitle"/>
-    <w:basedOn w:val="660"/>
-    <w:next w:val="660"/>
-    <w:link w:val="161"/>
+    <w:basedOn w:val="881"/>
+    <w:next w:val="881"/>
+    <w:link w:val="845"/>
     <w:uiPriority w:val="11"/>
     <w:qFormat/>
     <w:pPr>
@@ -30805,10 +30937,10 @@
       <w:szCs w:val="28"/>
     </w:rPr>
   </w:style>
-  <w:style w:type="character" w:styleId="161">
+  <w:style w:type="character" w:styleId="845">
     <w:name w:val="Subtitle Char"/>
-    <w:basedOn w:val="147"/>
-    <w:link w:val="160"/>
+    <w:basedOn w:val="832"/>
+    <w:link w:val="844"/>
     <w:uiPriority w:val="11"/>
     <w:pPr>
       <w:pBdr/>
@@ -30822,11 +30954,11 @@
       <w:szCs w:val="28"/>
     </w:rPr>
   </w:style>
-  <w:style w:type="paragraph" w:styleId="162">
+  <w:style w:type="paragraph" w:styleId="846">
     <w:name w:val="Quote"/>
-    <w:basedOn w:val="660"/>
-    <w:next w:val="660"/>
-    <w:link w:val="163"/>
+    <w:basedOn w:val="881"/>
+    <w:next w:val="881"/>
+    <w:link w:val="847"/>
     <w:uiPriority w:val="29"/>
     <w:qFormat/>
     <w:pPr>
@@ -30841,10 +30973,10 @@
       <w:color w:val="404040" w:themeColor="text1" w:themeTint="BF"/>
     </w:rPr>
   </w:style>
-  <w:style w:type="character" w:styleId="163">
+  <w:style w:type="character" w:styleId="847">
     <w:name w:val="Quote Char"/>
-    <w:basedOn w:val="147"/>
-    <w:link w:val="162"/>
+    <w:basedOn w:val="832"/>
+    <w:link w:val="846"/>
     <w:uiPriority w:val="29"/>
     <w:pPr>
       <w:pBdr/>
@@ -30857,9 +30989,9 @@
       <w:color w:val="404040" w:themeColor="text1" w:themeTint="BF"/>
     </w:rPr>
   </w:style>
-  <w:style w:type="character" w:styleId="165">
+  <w:style w:type="character" w:styleId="848">
     <w:name w:val="Intense Emphasis"/>
-    <w:basedOn w:val="147"/>
+    <w:basedOn w:val="832"/>
     <w:uiPriority w:val="21"/>
     <w:qFormat/>
     <w:pPr>
@@ -30873,11 +31005,11 @@
       <w:color w:val="0f4761" w:themeColor="accent1" w:themeShade="BF"/>
     </w:rPr>
   </w:style>
-  <w:style w:type="paragraph" w:styleId="166">
+  <w:style w:type="paragraph" w:styleId="849">
     <w:name w:val="Intense Quote"/>
-    <w:basedOn w:val="660"/>
-    <w:next w:val="660"/>
-    <w:link w:val="167"/>
+    <w:basedOn w:val="881"/>
+    <w:next w:val="881"/>
+    <w:link w:val="850"/>
     <w:uiPriority w:val="30"/>
     <w:qFormat/>
     <w:pPr>
@@ -30895,10 +31027,10 @@
       <w:color w:val="0f4761" w:themeColor="accent1" w:themeShade="BF"/>
     </w:rPr>
   </w:style>
-  <w:style w:type="character" w:styleId="167">
+  <w:style w:type="character" w:styleId="850">
     <w:name w:val="Intense Quote Char"/>
-    <w:basedOn w:val="147"/>
-    <w:link w:val="166"/>
+    <w:basedOn w:val="832"/>
+    <w:link w:val="849"/>
     <w:uiPriority w:val="30"/>
     <w:pPr>
       <w:pBdr/>
@@ -30911,9 +31043,9 @@
       <w:color w:val="0f4761" w:themeColor="accent1" w:themeShade="BF"/>
     </w:rPr>
   </w:style>
-  <w:style w:type="character" w:styleId="168">
+  <w:style w:type="character" w:styleId="851">
     <w:name w:val="Intense Reference"/>
-    <w:basedOn w:val="147"/>
+    <w:basedOn w:val="832"/>
     <w:uiPriority w:val="32"/>
     <w:qFormat/>
     <w:pPr>
@@ -30929,9 +31061,9 @@
       <w:spacing w:val="5"/>
     </w:rPr>
   </w:style>
-  <w:style w:type="character" w:styleId="170">
+  <w:style w:type="character" w:styleId="852">
     <w:name w:val="Subtle Emphasis"/>
-    <w:basedOn w:val="147"/>
+    <w:basedOn w:val="832"/>
     <w:uiPriority w:val="19"/>
     <w:qFormat/>
     <w:pPr>
@@ -30945,9 +31077,9 @@
       <w:color w:val="404040" w:themeColor="text1" w:themeTint="BF"/>
     </w:rPr>
   </w:style>
-  <w:style w:type="character" w:styleId="171">
+  <w:style w:type="character" w:styleId="853">
     <w:name w:val="Emphasis"/>
-    <w:basedOn w:val="147"/>
+    <w:basedOn w:val="832"/>
     <w:uiPriority w:val="20"/>
     <w:qFormat/>
     <w:pPr>
@@ -30960,9 +31092,9 @@
       <w:iCs/>
     </w:rPr>
   </w:style>
-  <w:style w:type="character" w:styleId="172">
+  <w:style w:type="character" w:styleId="854">
     <w:name w:val="Strong"/>
-    <w:basedOn w:val="147"/>
+    <w:basedOn w:val="832"/>
     <w:uiPriority w:val="22"/>
     <w:qFormat/>
     <w:pPr>
@@ -30975,9 +31107,9 @@
       <w:bCs/>
     </w:rPr>
   </w:style>
-  <w:style w:type="character" w:styleId="173">
+  <w:style w:type="character" w:styleId="855">
     <w:name w:val="Subtle Reference"/>
-    <w:basedOn w:val="147"/>
+    <w:basedOn w:val="832"/>
     <w:uiPriority w:val="31"/>
     <w:qFormat/>
     <w:pPr>
@@ -30990,9 +31122,9 @@
       <w:color w:val="5a5a5a" w:themeColor="text1" w:themeTint="A5"/>
     </w:rPr>
   </w:style>
-  <w:style w:type="character" w:styleId="174">
+  <w:style w:type="character" w:styleId="856">
     <w:name w:val="Book Title"/>
-    <w:basedOn w:val="147"/>
+    <w:basedOn w:val="832"/>
     <w:uiPriority w:val="33"/>
     <w:qFormat/>
     <w:pPr>
@@ -31008,10 +31140,10 @@
       <w:spacing w:val="5"/>
     </w:rPr>
   </w:style>
-  <w:style w:type="paragraph" w:styleId="175">
+  <w:style w:type="paragraph" w:styleId="857">
     <w:name w:val="Header"/>
-    <w:basedOn w:val="660"/>
-    <w:link w:val="176"/>
+    <w:basedOn w:val="881"/>
+    <w:link w:val="858"/>
     <w:uiPriority w:val="99"/>
     <w:unhideWhenUsed/>
     <w:pPr>
@@ -31024,10 +31156,10 @@
       <w:ind/>
     </w:pPr>
   </w:style>
-  <w:style w:type="character" w:styleId="176">
+  <w:style w:type="character" w:styleId="858">
     <w:name w:val="Header Char"/>
-    <w:basedOn w:val="147"/>
-    <w:link w:val="175"/>
+    <w:basedOn w:val="832"/>
+    <w:link w:val="857"/>
     <w:uiPriority w:val="99"/>
     <w:pPr>
       <w:pBdr/>
@@ -31035,10 +31167,10 @@
       <w:ind/>
     </w:pPr>
   </w:style>
-  <w:style w:type="paragraph" w:styleId="177">
+  <w:style w:type="paragraph" w:styleId="859">
     <w:name w:val="Footer"/>
-    <w:basedOn w:val="660"/>
-    <w:link w:val="178"/>
+    <w:basedOn w:val="881"/>
+    <w:link w:val="860"/>
     <w:uiPriority w:val="99"/>
     <w:unhideWhenUsed/>
     <w:pPr>
@@ -31051,10 +31183,10 @@
       <w:ind/>
     </w:pPr>
   </w:style>
-  <w:style w:type="character" w:styleId="178">
+  <w:style w:type="character" w:styleId="860">
     <w:name w:val="Footer Char"/>
-    <w:basedOn w:val="147"/>
-    <w:link w:val="177"/>
+    <w:basedOn w:val="832"/>
+    <w:link w:val="859"/>
     <w:uiPriority w:val="99"/>
     <w:pPr>
       <w:pBdr/>
@@ -31062,10 +31194,10 @@
       <w:ind/>
     </w:pPr>
   </w:style>
-  <w:style w:type="paragraph" w:styleId="179">
+  <w:style w:type="paragraph" w:styleId="861">
     <w:name w:val="Caption"/>
-    <w:basedOn w:val="660"/>
-    <w:next w:val="660"/>
+    <w:basedOn w:val="881"/>
+    <w:next w:val="881"/>
     <w:uiPriority w:val="35"/>
     <w:unhideWhenUsed/>
     <w:qFormat/>
@@ -31082,10 +31214,10 @@
       <w:szCs w:val="18"/>
     </w:rPr>
   </w:style>
-  <w:style w:type="paragraph" w:styleId="180">
+  <w:style w:type="paragraph" w:styleId="862">
     <w:name w:val="footnote text"/>
-    <w:basedOn w:val="660"/>
-    <w:link w:val="181"/>
+    <w:basedOn w:val="881"/>
+    <w:link w:val="863"/>
     <w:uiPriority w:val="99"/>
     <w:semiHidden/>
     <w:unhideWhenUsed/>
@@ -31099,10 +31231,10 @@
       <w:szCs w:val="20"/>
     </w:rPr>
   </w:style>
-  <w:style w:type="character" w:styleId="181">
+  <w:style w:type="character" w:styleId="863">
     <w:name w:val="Footnote Text Char"/>
-    <w:basedOn w:val="147"/>
-    <w:link w:val="180"/>
+    <w:basedOn w:val="832"/>
+    <w:link w:val="862"/>
     <w:uiPriority w:val="99"/>
     <w:semiHidden/>
     <w:pPr>
@@ -31115,9 +31247,9 @@
       <w:szCs w:val="20"/>
     </w:rPr>
   </w:style>
-  <w:style w:type="character" w:styleId="182">
+  <w:style w:type="character" w:styleId="864">
     <w:name w:val="footnote reference"/>
-    <w:basedOn w:val="147"/>
+    <w:basedOn w:val="832"/>
     <w:uiPriority w:val="99"/>
     <w:semiHidden/>
     <w:unhideWhenUsed/>
@@ -31130,10 +31262,10 @@
       <w:vertAlign w:val="superscript"/>
     </w:rPr>
   </w:style>
-  <w:style w:type="paragraph" w:styleId="183">
+  <w:style w:type="paragraph" w:styleId="865">
     <w:name w:val="endnote text"/>
-    <w:basedOn w:val="660"/>
-    <w:link w:val="184"/>
+    <w:basedOn w:val="881"/>
+    <w:link w:val="866"/>
     <w:uiPriority w:val="99"/>
     <w:semiHidden/>
     <w:unhideWhenUsed/>
@@ -31147,10 +31279,10 @@
       <w:szCs w:val="20"/>
     </w:rPr>
   </w:style>
-  <w:style w:type="character" w:styleId="184">
+  <w:style w:type="character" w:styleId="866">
     <w:name w:val="Endnote Text Char"/>
-    <w:basedOn w:val="147"/>
-    <w:link w:val="183"/>
+    <w:basedOn w:val="832"/>
+    <w:link w:val="865"/>
     <w:uiPriority w:val="99"/>
     <w:semiHidden/>
     <w:pPr>
@@ -31163,9 +31295,9 @@
       <w:szCs w:val="20"/>
     </w:rPr>
   </w:style>
-  <w:style w:type="character" w:styleId="185">
+  <w:style w:type="character" w:styleId="867">
     <w:name w:val="endnote reference"/>
-    <w:basedOn w:val="147"/>
+    <w:basedOn w:val="832"/>
     <w:uiPriority w:val="99"/>
     <w:semiHidden/>
     <w:unhideWhenUsed/>
@@ -31178,9 +31310,9 @@
       <w:vertAlign w:val="superscript"/>
     </w:rPr>
   </w:style>
-  <w:style w:type="character" w:styleId="186">
+  <w:style w:type="character" w:styleId="868">
     <w:name w:val="Hyperlink"/>
-    <w:basedOn w:val="147"/>
+    <w:basedOn w:val="832"/>
     <w:uiPriority w:val="99"/>
     <w:unhideWhenUsed/>
     <w:pPr>
@@ -31193,9 +31325,9 @@
       <w:u w:val="single"/>
     </w:rPr>
   </w:style>
-  <w:style w:type="character" w:styleId="187">
+  <w:style w:type="character" w:styleId="869">
     <w:name w:val="FollowedHyperlink"/>
-    <w:basedOn w:val="147"/>
+    <w:basedOn w:val="832"/>
     <w:uiPriority w:val="99"/>
     <w:semiHidden/>
     <w:unhideWhenUsed/>
@@ -31209,10 +31341,10 @@
       <w:u w:val="single"/>
     </w:rPr>
   </w:style>
-  <w:style w:type="paragraph" w:styleId="188">
+  <w:style w:type="paragraph" w:styleId="870">
     <w:name w:val="toc 1"/>
-    <w:basedOn w:val="660"/>
-    <w:next w:val="660"/>
+    <w:basedOn w:val="881"/>
+    <w:next w:val="881"/>
     <w:uiPriority w:val="39"/>
     <w:unhideWhenUsed/>
     <w:pPr>
@@ -31221,10 +31353,10 @@
       <w:ind/>
     </w:pPr>
   </w:style>
-  <w:style w:type="paragraph" w:styleId="189">
+  <w:style w:type="paragraph" w:styleId="871">
     <w:name w:val="toc 2"/>
-    <w:basedOn w:val="660"/>
-    <w:next w:val="660"/>
+    <w:basedOn w:val="881"/>
+    <w:next w:val="881"/>
     <w:uiPriority w:val="39"/>
     <w:unhideWhenUsed/>
     <w:pPr>
@@ -31233,10 +31365,10 @@
       <w:ind w:left="220"/>
     </w:pPr>
   </w:style>
-  <w:style w:type="paragraph" w:styleId="190">
+  <w:style w:type="paragraph" w:styleId="872">
     <w:name w:val="toc 3"/>
-    <w:basedOn w:val="660"/>
-    <w:next w:val="660"/>
+    <w:basedOn w:val="881"/>
+    <w:next w:val="881"/>
     <w:uiPriority w:val="39"/>
     <w:unhideWhenUsed/>
     <w:pPr>
@@ -31245,10 +31377,10 @@
       <w:ind w:left="440"/>
     </w:pPr>
   </w:style>
-  <w:style w:type="paragraph" w:styleId="191">
+  <w:style w:type="paragraph" w:styleId="873">
     <w:name w:val="toc 4"/>
-    <w:basedOn w:val="660"/>
-    <w:next w:val="660"/>
+    <w:basedOn w:val="881"/>
+    <w:next w:val="881"/>
     <w:uiPriority w:val="39"/>
     <w:unhideWhenUsed/>
     <w:pPr>
@@ -31257,10 +31389,10 @@
       <w:ind w:left="660"/>
     </w:pPr>
   </w:style>
-  <w:style w:type="paragraph" w:styleId="192">
+  <w:style w:type="paragraph" w:styleId="874">
     <w:name w:val="toc 5"/>
-    <w:basedOn w:val="660"/>
-    <w:next w:val="660"/>
+    <w:basedOn w:val="881"/>
+    <w:next w:val="881"/>
     <w:uiPriority w:val="39"/>
     <w:unhideWhenUsed/>
     <w:pPr>
@@ -31269,10 +31401,10 @@
       <w:ind w:left="880"/>
     </w:pPr>
   </w:style>
-  <w:style w:type="paragraph" w:styleId="193">
+  <w:style w:type="paragraph" w:styleId="875">
     <w:name w:val="toc 6"/>
-    <w:basedOn w:val="660"/>
-    <w:next w:val="660"/>
+    <w:basedOn w:val="881"/>
+    <w:next w:val="881"/>
     <w:uiPriority w:val="39"/>
     <w:unhideWhenUsed/>
     <w:pPr>
@@ -31281,10 +31413,10 @@
       <w:ind w:left="1100"/>
     </w:pPr>
   </w:style>
-  <w:style w:type="paragraph" w:styleId="194">
+  <w:style w:type="paragraph" w:styleId="876">
     <w:name w:val="toc 7"/>
-    <w:basedOn w:val="660"/>
-    <w:next w:val="660"/>
+    <w:basedOn w:val="881"/>
+    <w:next w:val="881"/>
     <w:uiPriority w:val="39"/>
     <w:unhideWhenUsed/>
     <w:pPr>
@@ -31293,10 +31425,10 @@
       <w:ind w:left="1320"/>
     </w:pPr>
   </w:style>
-  <w:style w:type="paragraph" w:styleId="195">
+  <w:style w:type="paragraph" w:styleId="877">
     <w:name w:val="toc 8"/>
-    <w:basedOn w:val="660"/>
-    <w:next w:val="660"/>
+    <w:basedOn w:val="881"/>
+    <w:next w:val="881"/>
     <w:uiPriority w:val="39"/>
     <w:unhideWhenUsed/>
     <w:pPr>
@@ -31305,10 +31437,10 @@
       <w:ind w:left="1540"/>
     </w:pPr>
   </w:style>
-  <w:style w:type="paragraph" w:styleId="196">
+  <w:style w:type="paragraph" w:styleId="878">
     <w:name w:val="toc 9"/>
-    <w:basedOn w:val="660"/>
-    <w:next w:val="660"/>
+    <w:basedOn w:val="881"/>
+    <w:next w:val="881"/>
     <w:uiPriority w:val="39"/>
     <w:unhideWhenUsed/>
     <w:pPr>
@@ -31317,7 +31449,7 @@
       <w:ind w:left="1760"/>
     </w:pPr>
   </w:style>
-  <w:style w:type="paragraph" w:styleId="206">
+  <w:style w:type="paragraph" w:styleId="879">
     <w:name w:val="TOC Heading"/>
     <w:uiPriority w:val="39"/>
     <w:unhideWhenUsed/>
@@ -31327,10 +31459,10 @@
       <w:ind/>
     </w:pPr>
   </w:style>
-  <w:style w:type="paragraph" w:styleId="207">
+  <w:style w:type="paragraph" w:styleId="880">
     <w:name w:val="table of figures"/>
-    <w:basedOn w:val="660"/>
-    <w:next w:val="660"/>
+    <w:basedOn w:val="881"/>
+    <w:next w:val="881"/>
     <w:uiPriority w:val="99"/>
     <w:unhideWhenUsed/>
     <w:pPr>
@@ -31339,7 +31471,7 @@
       <w:ind/>
     </w:pPr>
   </w:style>
-  <w:style w:type="paragraph" w:styleId="660" w:default="1">
+  <w:style w:type="paragraph" w:styleId="881" w:default="1">
     <w:name w:val="Normal"/>
     <w:qFormat/>
     <w:pPr>
@@ -31348,7 +31480,7 @@
       <w:ind/>
     </w:pPr>
   </w:style>
-  <w:style w:type="table" w:styleId="661" w:default="1">
+  <w:style w:type="table" w:styleId="882" w:default="1">
     <w:name w:val="Normal Table"/>
     <w:uiPriority w:val="99"/>
     <w:semiHidden/>
@@ -31541,7 +31673,7 @@
       </w:tcPr>
     </w:tblStylePr>
   </w:style>
-  <w:style w:type="numbering" w:styleId="662" w:default="1">
+  <w:style w:type="numbering" w:styleId="883" w:default="1">
     <w:name w:val="No List"/>
     <w:uiPriority w:val="99"/>
     <w:semiHidden/>
@@ -31552,9 +31684,9 @@
       <w:ind/>
     </w:pPr>
   </w:style>
-  <w:style w:type="paragraph" w:styleId="663">
+  <w:style w:type="paragraph" w:styleId="884">
     <w:name w:val="No Spacing"/>
-    <w:basedOn w:val="660"/>
+    <w:basedOn w:val="881"/>
     <w:uiPriority w:val="1"/>
     <w:qFormat/>
     <w:pPr>
@@ -31563,9 +31695,9 @@
       <w:ind/>
     </w:pPr>
   </w:style>
-  <w:style w:type="paragraph" w:styleId="664">
+  <w:style w:type="paragraph" w:styleId="885">
     <w:name w:val="List Paragraph"/>
-    <w:basedOn w:val="660"/>
+    <w:basedOn w:val="881"/>
     <w:uiPriority w:val="34"/>
     <w:qFormat/>
     <w:pPr>
